--- a/Doc/word/20201015_综合研究8-9研究报告.docx
+++ b/Doc/word/20201015_综合研究8-9研究报告.docx
@@ -14,7 +14,7 @@
     </w:p>
     <w:p>
       <w:pPr>
-        <w:pStyle w:val="23"/>
+        <w:pStyle w:val="24"/>
       </w:pPr>
       <w:r>
         <w:t>已解决：</w:t>
@@ -56,7 +56,7 @@
     </w:p>
     <w:p>
       <w:pPr>
-        <w:pStyle w:val="13"/>
+        <w:pStyle w:val="14"/>
       </w:pPr>
       <w:r>
         <w:t>综合研究9 通过库提供的函数来实现不定数量参数的传入。</w:t>
@@ -75,368 +75,382 @@
     </w:p>
     <w:p>
       <w:pPr>
-        <w:pStyle w:val="36"/>
+        <w:pStyle w:val="37"/>
+        <w:pBdr>
+          <w:top w:val="single" w:color="auto" w:sz="4" w:space="0"/>
+          <w:left w:val="single" w:color="auto" w:sz="4" w:space="0"/>
+          <w:bottom w:val="single" w:color="auto" w:sz="4" w:space="0"/>
+          <w:right w:val="single" w:color="auto" w:sz="4" w:space="0"/>
+        </w:pBdr>
       </w:pPr>
       <w:r>
         <w:rPr>
-          <w:rStyle w:val="38"/>
+          <w:rStyle w:val="39"/>
         </w:rPr>
         <w:t>typedef</w:t>
       </w:r>
       <w:r>
         <w:rPr>
-          <w:rStyle w:val="68"/>
+          <w:rStyle w:val="69"/>
         </w:rPr>
         <w:t xml:space="preserve"> </w:t>
       </w:r>
       <w:r>
         <w:rPr>
-          <w:rStyle w:val="39"/>
+          <w:rStyle w:val="40"/>
         </w:rPr>
         <w:t>void</w:t>
       </w:r>
       <w:r>
         <w:rPr>
-          <w:rStyle w:val="68"/>
+          <w:rStyle w:val="69"/>
         </w:rPr>
         <w:t xml:space="preserve"> *</w:t>
       </w:r>
       <w:r>
         <w:rPr>
-          <w:rStyle w:val="39"/>
+          <w:rStyle w:val="40"/>
         </w:rPr>
         <w:t>va_list</w:t>
       </w:r>
       <w:r>
         <w:rPr>
-          <w:rStyle w:val="68"/>
+          <w:rStyle w:val="69"/>
         </w:rPr>
         <w:t>;</w:t>
       </w:r>
       <w:r>
         <w:rPr>
-          <w:rStyle w:val="68"/>
-        </w:rPr>
-        <w:cr/>
-      </w:r>
-      <w:r>
-        <w:br w:type="textWrapping"/>
-      </w:r>
-      <w:r>
-        <w:rPr>
-          <w:rStyle w:val="68"/>
-        </w:rPr>
-        <w:cr/>
-      </w:r>
-      <w:r>
-        <w:br w:type="textWrapping"/>
-      </w:r>
-      <w:r>
-        <w:rPr>
-          <w:rStyle w:val="61"/>
+          <w:rStyle w:val="69"/>
+        </w:rPr>
+        <w:cr/>
+      </w:r>
+      <w:r>
+        <w:br w:type="textWrapping"/>
+      </w:r>
+      <w:r>
+        <w:rPr>
+          <w:rStyle w:val="69"/>
+        </w:rPr>
+        <w:cr/>
+      </w:r>
+      <w:r>
+        <w:br w:type="textWrapping"/>
+      </w:r>
+      <w:r>
+        <w:rPr>
+          <w:rStyle w:val="62"/>
         </w:rPr>
         <w:t>#define va_start(ap, parmN) (ap = ...)</w:t>
       </w:r>
       <w:r>
         <w:rPr>
-          <w:rStyle w:val="61"/>
-        </w:rPr>
-        <w:cr/>
-      </w:r>
-      <w:r>
-        <w:br w:type="textWrapping"/>
-      </w:r>
-      <w:r>
-        <w:rPr>
-          <w:rStyle w:val="61"/>
-        </w:rPr>
-        <w:t>#define va_arg(ap, type) (*((type *)(ap))++)</w:t>
-      </w:r>
-      <w:r>
-        <w:rPr>
-          <w:rStyle w:val="61"/>
-        </w:rPr>
-        <w:cr/>
-      </w:r>
-      <w:r>
-        <w:br w:type="textWrapping"/>
-      </w:r>
-      <w:r>
-        <w:rPr>
-          <w:rStyle w:val="61"/>
+          <w:rStyle w:val="62"/>
+        </w:rPr>
+        <w:cr/>
+      </w:r>
+      <w:r>
+        <w:br w:type="textWrapping"/>
+      </w:r>
+      <w:r>
+        <w:rPr>
+          <w:rStyle w:val="62"/>
+        </w:rPr>
+        <w:t xml:space="preserve">#define va_arg(ap, type) </w:t>
+      </w:r>
+      <w:bookmarkStart w:id="3" w:name="_GoBack"/>
+      <w:bookmarkEnd w:id="3"/>
+      <w:r>
+        <w:rPr>
+          <w:rStyle w:val="62"/>
+        </w:rPr>
+        <w:t>(*((type *)(ap))++)</w:t>
+      </w:r>
+      <w:r>
+        <w:rPr>
+          <w:rStyle w:val="62"/>
+        </w:rPr>
+        <w:cr/>
+      </w:r>
+      <w:r>
+        <w:br w:type="textWrapping"/>
+      </w:r>
+      <w:r>
+        <w:rPr>
+          <w:rStyle w:val="62"/>
         </w:rPr>
         <w:t>#define va_end(ap)</w:t>
       </w:r>
       <w:r>
         <w:rPr>
-          <w:rStyle w:val="61"/>
-        </w:rPr>
-        <w:cr/>
-      </w:r>
-      <w:r>
-        <w:br w:type="textWrapping"/>
-      </w:r>
-      <w:r>
-        <w:rPr>
-          <w:rStyle w:val="61"/>
+          <w:rStyle w:val="62"/>
+        </w:rPr>
+        <w:cr/>
+      </w:r>
+      <w:r>
+        <w:br w:type="textWrapping"/>
+      </w:r>
+      <w:r>
+        <w:rPr>
+          <w:rStyle w:val="62"/>
         </w:rPr>
         <w:t>#define _va_ptr (...)</w:t>
       </w:r>
       <w:r>
         <w:rPr>
-          <w:rStyle w:val="61"/>
-        </w:rPr>
-        <w:cr/>
-      </w:r>
-      <w:r>
-        <w:br w:type="textWrapping"/>
-      </w:r>
-      <w:r>
-        <w:rPr>
-          <w:rStyle w:val="68"/>
-        </w:rPr>
-        <w:cr/>
-      </w:r>
-      <w:r>
-        <w:br w:type="textWrapping"/>
-      </w:r>
-      <w:r>
-        <w:rPr>
-          <w:rStyle w:val="39"/>
+          <w:rStyle w:val="62"/>
+        </w:rPr>
+        <w:cr/>
+      </w:r>
+      <w:r>
+        <w:br w:type="textWrapping"/>
+      </w:r>
+      <w:r>
+        <w:rPr>
+          <w:rStyle w:val="69"/>
+        </w:rPr>
+        <w:cr/>
+      </w:r>
+      <w:r>
+        <w:br w:type="textWrapping"/>
+      </w:r>
+      <w:r>
+        <w:rPr>
+          <w:rStyle w:val="40"/>
         </w:rPr>
         <w:t>void</w:t>
       </w:r>
       <w:r>
         <w:rPr>
-          <w:rStyle w:val="68"/>
+          <w:rStyle w:val="69"/>
         </w:rPr>
         <w:t xml:space="preserve"> showstr2(</w:t>
       </w:r>
       <w:r>
         <w:rPr>
-          <w:rStyle w:val="39"/>
+          <w:rStyle w:val="40"/>
         </w:rPr>
         <w:t>char</w:t>
       </w:r>
       <w:r>
         <w:rPr>
-          <w:rStyle w:val="68"/>
+          <w:rStyle w:val="69"/>
         </w:rPr>
         <w:t xml:space="preserve"> *p, ...) {</w:t>
       </w:r>
       <w:r>
         <w:rPr>
-          <w:rStyle w:val="68"/>
-        </w:rPr>
-        <w:cr/>
-      </w:r>
-      <w:r>
-        <w:br w:type="textWrapping"/>
-      </w:r>
-      <w:r>
-        <w:rPr>
-          <w:rStyle w:val="68"/>
+          <w:rStyle w:val="69"/>
+        </w:rPr>
+        <w:cr/>
+      </w:r>
+      <w:r>
+        <w:br w:type="textWrapping"/>
+      </w:r>
+      <w:r>
+        <w:rPr>
+          <w:rStyle w:val="69"/>
         </w:rPr>
         <w:t xml:space="preserve">    </w:t>
       </w:r>
       <w:r>
         <w:rPr>
-          <w:rStyle w:val="39"/>
+          <w:rStyle w:val="40"/>
         </w:rPr>
         <w:t>char</w:t>
       </w:r>
       <w:r>
         <w:rPr>
-          <w:rStyle w:val="68"/>
+          <w:rStyle w:val="69"/>
         </w:rPr>
         <w:t xml:space="preserve"> *ret;</w:t>
       </w:r>
       <w:r>
         <w:rPr>
-          <w:rStyle w:val="68"/>
-        </w:rPr>
-        <w:cr/>
-      </w:r>
-      <w:r>
-        <w:br w:type="textWrapping"/>
-      </w:r>
-      <w:r>
-        <w:rPr>
-          <w:rStyle w:val="68"/>
+          <w:rStyle w:val="69"/>
+        </w:rPr>
+        <w:cr/>
+      </w:r>
+      <w:r>
+        <w:br w:type="textWrapping"/>
+      </w:r>
+      <w:r>
+        <w:rPr>
+          <w:rStyle w:val="69"/>
         </w:rPr>
         <w:t xml:space="preserve">    </w:t>
       </w:r>
       <w:r>
         <w:rPr>
-          <w:rStyle w:val="39"/>
+          <w:rStyle w:val="40"/>
         </w:rPr>
         <w:t>va_list</w:t>
       </w:r>
       <w:r>
         <w:rPr>
-          <w:rStyle w:val="68"/>
+          <w:rStyle w:val="69"/>
         </w:rPr>
         <w:t xml:space="preserve"> ap;</w:t>
       </w:r>
       <w:r>
         <w:rPr>
-          <w:rStyle w:val="68"/>
-        </w:rPr>
-        <w:cr/>
-      </w:r>
-      <w:r>
-        <w:br w:type="textWrapping"/>
-      </w:r>
-      <w:r>
-        <w:rPr>
-          <w:rStyle w:val="68"/>
+          <w:rStyle w:val="69"/>
+        </w:rPr>
+        <w:cr/>
+      </w:r>
+      <w:r>
+        <w:br w:type="textWrapping"/>
+      </w:r>
+      <w:r>
+        <w:rPr>
+          <w:rStyle w:val="69"/>
         </w:rPr>
         <w:t xml:space="preserve">    va_start(ap, p);</w:t>
       </w:r>
       <w:r>
         <w:rPr>
-          <w:rStyle w:val="68"/>
-        </w:rPr>
-        <w:cr/>
-      </w:r>
-      <w:r>
-        <w:br w:type="textWrapping"/>
-      </w:r>
-      <w:r>
-        <w:rPr>
-          <w:rStyle w:val="68"/>
+          <w:rStyle w:val="69"/>
+        </w:rPr>
+        <w:cr/>
+      </w:r>
+      <w:r>
+        <w:br w:type="textWrapping"/>
+      </w:r>
+      <w:r>
+        <w:rPr>
+          <w:rStyle w:val="69"/>
         </w:rPr>
         <w:t xml:space="preserve">    ret = p;</w:t>
       </w:r>
       <w:r>
         <w:rPr>
-          <w:rStyle w:val="68"/>
-        </w:rPr>
-        <w:cr/>
-      </w:r>
-      <w:r>
-        <w:br w:type="textWrapping"/>
-      </w:r>
-      <w:r>
-        <w:rPr>
-          <w:rStyle w:val="68"/>
+          <w:rStyle w:val="69"/>
+        </w:rPr>
+        <w:cr/>
+      </w:r>
+      <w:r>
+        <w:br w:type="textWrapping"/>
+      </w:r>
+      <w:r>
+        <w:rPr>
+          <w:rStyle w:val="69"/>
         </w:rPr>
         <w:t xml:space="preserve">    printf(</w:t>
       </w:r>
       <w:r>
         <w:rPr>
+          <w:rStyle w:val="47"/>
+        </w:rPr>
+        <w:t>"%s</w:t>
+      </w:r>
+      <w:r>
+        <w:rPr>
           <w:rStyle w:val="46"/>
         </w:rPr>
+        <w:t>\n</w:t>
+      </w:r>
+      <w:r>
+        <w:rPr>
+          <w:rStyle w:val="47"/>
+        </w:rPr>
+        <w:t>"</w:t>
+      </w:r>
+      <w:r>
+        <w:rPr>
+          <w:rStyle w:val="69"/>
+        </w:rPr>
+        <w:t>, ret);</w:t>
+      </w:r>
+      <w:r>
+        <w:rPr>
+          <w:rStyle w:val="69"/>
+        </w:rPr>
+        <w:cr/>
+      </w:r>
+      <w:r>
+        <w:br w:type="textWrapping"/>
+      </w:r>
+      <w:r>
+        <w:rPr>
+          <w:rStyle w:val="69"/>
+        </w:rPr>
+        <w:t xml:space="preserve">    </w:t>
+      </w:r>
+      <w:r>
+        <w:rPr>
+          <w:rStyle w:val="58"/>
+        </w:rPr>
+        <w:t>for</w:t>
+      </w:r>
+      <w:r>
+        <w:rPr>
+          <w:rStyle w:val="69"/>
+        </w:rPr>
+        <w:t xml:space="preserve"> (ret; ret = va_arg(ap, </w:t>
+      </w:r>
+      <w:r>
+        <w:rPr>
+          <w:rStyle w:val="40"/>
+        </w:rPr>
+        <w:t>char</w:t>
+      </w:r>
+      <w:r>
+        <w:rPr>
+          <w:rStyle w:val="69"/>
+        </w:rPr>
+        <w:t xml:space="preserve"> *);)</w:t>
+      </w:r>
+      <w:r>
+        <w:rPr>
+          <w:rStyle w:val="69"/>
+        </w:rPr>
+        <w:cr/>
+      </w:r>
+      <w:r>
+        <w:br w:type="textWrapping"/>
+      </w:r>
+      <w:r>
+        <w:rPr>
+          <w:rStyle w:val="69"/>
+        </w:rPr>
+        <w:t xml:space="preserve">        printf(</w:t>
+      </w:r>
+      <w:r>
+        <w:rPr>
+          <w:rStyle w:val="47"/>
+        </w:rPr>
         <w:t>"%s</w:t>
       </w:r>
       <w:r>
         <w:rPr>
-          <w:rStyle w:val="45"/>
+          <w:rStyle w:val="46"/>
         </w:rPr>
         <w:t>\n</w:t>
       </w:r>
       <w:r>
         <w:rPr>
-          <w:rStyle w:val="46"/>
+          <w:rStyle w:val="47"/>
         </w:rPr>
         <w:t>"</w:t>
       </w:r>
       <w:r>
         <w:rPr>
-          <w:rStyle w:val="68"/>
+          <w:rStyle w:val="69"/>
         </w:rPr>
         <w:t>, ret);</w:t>
       </w:r>
       <w:r>
         <w:rPr>
-          <w:rStyle w:val="68"/>
-        </w:rPr>
-        <w:cr/>
-      </w:r>
-      <w:r>
-        <w:br w:type="textWrapping"/>
-      </w:r>
-      <w:r>
-        <w:rPr>
-          <w:rStyle w:val="68"/>
-        </w:rPr>
-        <w:t xml:space="preserve">    </w:t>
-      </w:r>
-      <w:r>
-        <w:rPr>
-          <w:rStyle w:val="57"/>
-        </w:rPr>
-        <w:t>for</w:t>
-      </w:r>
-      <w:r>
-        <w:rPr>
-          <w:rStyle w:val="68"/>
-        </w:rPr>
-        <w:t xml:space="preserve"> (ret; ret = va_arg(ap, </w:t>
-      </w:r>
-      <w:r>
-        <w:rPr>
-          <w:rStyle w:val="39"/>
-        </w:rPr>
-        <w:t>char</w:t>
-      </w:r>
-      <w:r>
-        <w:rPr>
-          <w:rStyle w:val="68"/>
-        </w:rPr>
-        <w:t xml:space="preserve"> *);)</w:t>
-      </w:r>
-      <w:r>
-        <w:rPr>
-          <w:rStyle w:val="68"/>
-        </w:rPr>
-        <w:cr/>
-      </w:r>
-      <w:r>
-        <w:br w:type="textWrapping"/>
-      </w:r>
-      <w:r>
-        <w:rPr>
-          <w:rStyle w:val="68"/>
-        </w:rPr>
-        <w:t xml:space="preserve">        printf(</w:t>
-      </w:r>
-      <w:r>
-        <w:rPr>
-          <w:rStyle w:val="46"/>
-        </w:rPr>
-        <w:t>"%s</w:t>
-      </w:r>
-      <w:r>
-        <w:rPr>
-          <w:rStyle w:val="45"/>
-        </w:rPr>
-        <w:t>\n</w:t>
-      </w:r>
-      <w:r>
-        <w:rPr>
-          <w:rStyle w:val="46"/>
-        </w:rPr>
-        <w:t>"</w:t>
-      </w:r>
-      <w:r>
-        <w:rPr>
-          <w:rStyle w:val="68"/>
-        </w:rPr>
-        <w:t>, ret);</w:t>
-      </w:r>
-      <w:r>
-        <w:rPr>
-          <w:rStyle w:val="68"/>
-        </w:rPr>
-        <w:cr/>
-      </w:r>
-      <w:r>
-        <w:br w:type="textWrapping"/>
-      </w:r>
-      <w:r>
-        <w:rPr>
-          <w:rStyle w:val="68"/>
+          <w:rStyle w:val="69"/>
+        </w:rPr>
+        <w:cr/>
+      </w:r>
+      <w:r>
+        <w:br w:type="textWrapping"/>
+      </w:r>
+      <w:r>
+        <w:rPr>
+          <w:rStyle w:val="69"/>
         </w:rPr>
         <w:t>}</w:t>
       </w:r>
@@ -454,7 +468,7 @@
     </w:p>
     <w:p>
       <w:pPr>
-        <w:pStyle w:val="34"/>
+        <w:pStyle w:val="35"/>
         <w:numPr>
           <w:ilvl w:val="0"/>
           <w:numId w:val="2"/>
@@ -506,7 +520,7 @@
     </w:p>
     <w:p>
       <w:pPr>
-        <w:pStyle w:val="32"/>
+        <w:pStyle w:val="33"/>
         <w:numPr>
           <w:ilvl w:val="0"/>
           <w:numId w:val="2"/>
@@ -525,7 +539,7 @@
     </w:p>
     <w:p>
       <w:pPr>
-        <w:pStyle w:val="13"/>
+        <w:pStyle w:val="14"/>
       </w:pPr>
       <w:r>
         <w:t>综合研究9延伸 不同类型的一级指针、二级指针++后的不同。</w:t>
@@ -544,11 +558,17 @@
     </w:p>
     <w:p>
       <w:pPr>
-        <w:pStyle w:val="36"/>
+        <w:pStyle w:val="37"/>
         <w:numPr>
           <w:ilvl w:val="0"/>
           <w:numId w:val="2"/>
         </w:numPr>
+        <w:pBdr>
+          <w:top w:val="single" w:color="auto" w:sz="4" w:space="0"/>
+          <w:left w:val="single" w:color="auto" w:sz="4" w:space="0"/>
+          <w:bottom w:val="single" w:color="auto" w:sz="4" w:space="0"/>
+          <w:right w:val="single" w:color="auto" w:sz="4" w:space="0"/>
+        </w:pBdr>
         <w:rPr>
           <w:sz w:val="22"/>
           <w:szCs w:val="22"/>
@@ -556,7 +576,7 @@
       </w:pPr>
       <w:r>
         <w:rPr>
-          <w:rStyle w:val="39"/>
+          <w:rStyle w:val="40"/>
           <w:sz w:val="21"/>
           <w:szCs w:val="22"/>
         </w:rPr>
@@ -564,7 +584,7 @@
       </w:r>
       <w:r>
         <w:rPr>
-          <w:rStyle w:val="68"/>
+          <w:rStyle w:val="69"/>
           <w:sz w:val="21"/>
           <w:szCs w:val="22"/>
         </w:rPr>
@@ -572,15 +592,233 @@
       </w:r>
       <w:r>
         <w:rPr>
+          <w:rStyle w:val="41"/>
+          <w:sz w:val="21"/>
+          <w:szCs w:val="22"/>
+        </w:rPr>
+        <w:t>1</w:t>
+      </w:r>
+      <w:r>
+        <w:rPr>
+          <w:rStyle w:val="69"/>
+          <w:sz w:val="21"/>
+          <w:szCs w:val="22"/>
+        </w:rPr>
+        <w:t>;</w:t>
+      </w:r>
+      <w:r>
+        <w:rPr>
+          <w:rStyle w:val="69"/>
+          <w:sz w:val="21"/>
+          <w:szCs w:val="22"/>
+        </w:rPr>
+        <w:cr/>
+      </w:r>
+      <w:r>
+        <w:rPr>
+          <w:sz w:val="22"/>
+          <w:szCs w:val="22"/>
+        </w:rPr>
+        <w:br w:type="textWrapping"/>
+      </w:r>
+      <w:r>
+        <w:rPr>
           <w:rStyle w:val="40"/>
           <w:sz w:val="21"/>
           <w:szCs w:val="22"/>
         </w:rPr>
+        <w:t>int</w:t>
+      </w:r>
+      <w:r>
+        <w:rPr>
+          <w:rStyle w:val="69"/>
+          <w:sz w:val="21"/>
+          <w:szCs w:val="22"/>
+        </w:rPr>
+        <w:t xml:space="preserve"> *pia = &amp;ia;</w:t>
+      </w:r>
+      <w:r>
+        <w:rPr>
+          <w:rStyle w:val="69"/>
+          <w:sz w:val="21"/>
+          <w:szCs w:val="22"/>
+        </w:rPr>
+        <w:cr/>
+      </w:r>
+      <w:r>
+        <w:rPr>
+          <w:sz w:val="22"/>
+          <w:szCs w:val="22"/>
+        </w:rPr>
+        <w:br w:type="textWrapping"/>
+      </w:r>
+      <w:r>
+        <w:rPr>
+          <w:rStyle w:val="40"/>
+          <w:sz w:val="21"/>
+          <w:szCs w:val="22"/>
+        </w:rPr>
+        <w:t>int</w:t>
+      </w:r>
+      <w:r>
+        <w:rPr>
+          <w:rStyle w:val="69"/>
+          <w:sz w:val="21"/>
+          <w:szCs w:val="22"/>
+        </w:rPr>
+        <w:t xml:space="preserve"> **ppia = &amp;pia;</w:t>
+      </w:r>
+      <w:r>
+        <w:rPr>
+          <w:rStyle w:val="69"/>
+          <w:sz w:val="21"/>
+          <w:szCs w:val="22"/>
+        </w:rPr>
+        <w:cr/>
+      </w:r>
+      <w:r>
+        <w:rPr>
+          <w:sz w:val="22"/>
+          <w:szCs w:val="22"/>
+        </w:rPr>
+        <w:br w:type="textWrapping"/>
+      </w:r>
+      <w:r>
+        <w:rPr>
+          <w:rStyle w:val="40"/>
+          <w:sz w:val="21"/>
+          <w:szCs w:val="22"/>
+        </w:rPr>
+        <w:t>char</w:t>
+      </w:r>
+      <w:r>
+        <w:rPr>
+          <w:rStyle w:val="69"/>
+          <w:sz w:val="21"/>
+          <w:szCs w:val="22"/>
+        </w:rPr>
+        <w:t xml:space="preserve"> ca = </w:t>
+      </w:r>
+      <w:r>
+        <w:rPr>
+          <w:rStyle w:val="45"/>
+          <w:sz w:val="21"/>
+          <w:szCs w:val="22"/>
+        </w:rPr>
+        <w:t>'a'</w:t>
+      </w:r>
+      <w:r>
+        <w:rPr>
+          <w:rStyle w:val="69"/>
+          <w:sz w:val="21"/>
+          <w:szCs w:val="22"/>
+        </w:rPr>
+        <w:t>;</w:t>
+      </w:r>
+      <w:r>
+        <w:rPr>
+          <w:rStyle w:val="69"/>
+          <w:sz w:val="21"/>
+          <w:szCs w:val="22"/>
+        </w:rPr>
+        <w:cr/>
+      </w:r>
+      <w:r>
+        <w:rPr>
+          <w:sz w:val="22"/>
+          <w:szCs w:val="22"/>
+        </w:rPr>
+        <w:br w:type="textWrapping"/>
+      </w:r>
+      <w:r>
+        <w:rPr>
+          <w:rStyle w:val="40"/>
+          <w:sz w:val="21"/>
+          <w:szCs w:val="22"/>
+        </w:rPr>
+        <w:t>char</w:t>
+      </w:r>
+      <w:r>
+        <w:rPr>
+          <w:rStyle w:val="69"/>
+          <w:sz w:val="21"/>
+          <w:szCs w:val="22"/>
+        </w:rPr>
+        <w:t xml:space="preserve"> *pca = &amp;ca;</w:t>
+      </w:r>
+      <w:r>
+        <w:rPr>
+          <w:rStyle w:val="69"/>
+          <w:sz w:val="21"/>
+          <w:szCs w:val="22"/>
+        </w:rPr>
+        <w:cr/>
+      </w:r>
+      <w:r>
+        <w:rPr>
+          <w:sz w:val="22"/>
+          <w:szCs w:val="22"/>
+        </w:rPr>
+        <w:br w:type="textWrapping"/>
+      </w:r>
+      <w:r>
+        <w:rPr>
+          <w:rStyle w:val="40"/>
+          <w:sz w:val="21"/>
+          <w:szCs w:val="22"/>
+        </w:rPr>
+        <w:t>char</w:t>
+      </w:r>
+      <w:r>
+        <w:rPr>
+          <w:rStyle w:val="69"/>
+          <w:sz w:val="21"/>
+          <w:szCs w:val="22"/>
+        </w:rPr>
+        <w:t xml:space="preserve"> **ppca = &amp;pca;</w:t>
+      </w:r>
+      <w:r>
+        <w:rPr>
+          <w:rStyle w:val="69"/>
+          <w:sz w:val="21"/>
+          <w:szCs w:val="22"/>
+        </w:rPr>
+        <w:cr/>
+      </w:r>
+      <w:r>
+        <w:rPr>
+          <w:sz w:val="22"/>
+          <w:szCs w:val="22"/>
+        </w:rPr>
+        <w:br w:type="textWrapping"/>
+      </w:r>
+      <w:r>
+        <w:rPr>
+          <w:rStyle w:val="40"/>
+          <w:sz w:val="21"/>
+          <w:szCs w:val="22"/>
+        </w:rPr>
+        <w:t>long</w:t>
+      </w:r>
+      <w:r>
+        <w:rPr>
+          <w:rStyle w:val="69"/>
+          <w:sz w:val="21"/>
+          <w:szCs w:val="22"/>
+        </w:rPr>
+        <w:t xml:space="preserve"> la = </w:t>
+      </w:r>
+      <w:r>
+        <w:rPr>
+          <w:rStyle w:val="41"/>
+          <w:sz w:val="21"/>
+          <w:szCs w:val="22"/>
+        </w:rPr>
         <w:t>1</w:t>
       </w:r>
       <w:r>
         <w:rPr>
-          <w:rStyle w:val="68"/>
+          <w:rStyle w:val="69"/>
           <w:sz w:val="21"/>
           <w:szCs w:val="22"/>
         </w:rPr>
@@ -588,7 +826,7 @@
       </w:r>
       <w:r>
         <w:rPr>
-          <w:rStyle w:val="68"/>
+          <w:rStyle w:val="69"/>
           <w:sz w:val="21"/>
           <w:szCs w:val="22"/>
         </w:rPr>
@@ -603,23 +841,23 @@
       </w:r>
       <w:r>
         <w:rPr>
-          <w:rStyle w:val="39"/>
-          <w:sz w:val="21"/>
-          <w:szCs w:val="22"/>
-        </w:rPr>
-        <w:t>int</w:t>
-      </w:r>
-      <w:r>
-        <w:rPr>
-          <w:rStyle w:val="68"/>
-          <w:sz w:val="21"/>
-          <w:szCs w:val="22"/>
-        </w:rPr>
-        <w:t xml:space="preserve"> *pia = &amp;ia;</w:t>
-      </w:r>
-      <w:r>
-        <w:rPr>
-          <w:rStyle w:val="68"/>
+          <w:rStyle w:val="40"/>
+          <w:sz w:val="21"/>
+          <w:szCs w:val="22"/>
+        </w:rPr>
+        <w:t>long</w:t>
+      </w:r>
+      <w:r>
+        <w:rPr>
+          <w:rStyle w:val="69"/>
+          <w:sz w:val="21"/>
+          <w:szCs w:val="22"/>
+        </w:rPr>
+        <w:t xml:space="preserve"> *pla = &amp;la;</w:t>
+      </w:r>
+      <w:r>
+        <w:rPr>
+          <w:rStyle w:val="69"/>
           <w:sz w:val="21"/>
           <w:szCs w:val="22"/>
         </w:rPr>
@@ -634,23 +872,23 @@
       </w:r>
       <w:r>
         <w:rPr>
-          <w:rStyle w:val="39"/>
-          <w:sz w:val="21"/>
-          <w:szCs w:val="22"/>
-        </w:rPr>
-        <w:t>int</w:t>
-      </w:r>
-      <w:r>
-        <w:rPr>
-          <w:rStyle w:val="68"/>
-          <w:sz w:val="21"/>
-          <w:szCs w:val="22"/>
-        </w:rPr>
-        <w:t xml:space="preserve"> **ppia = &amp;pia;</w:t>
-      </w:r>
-      <w:r>
-        <w:rPr>
-          <w:rStyle w:val="68"/>
+          <w:rStyle w:val="40"/>
+          <w:sz w:val="21"/>
+          <w:szCs w:val="22"/>
+        </w:rPr>
+        <w:t>long</w:t>
+      </w:r>
+      <w:r>
+        <w:rPr>
+          <w:rStyle w:val="69"/>
+          <w:sz w:val="21"/>
+          <w:szCs w:val="22"/>
+        </w:rPr>
+        <w:t xml:space="preserve"> **ppla = &amp;pla;</w:t>
+      </w:r>
+      <w:r>
+        <w:rPr>
+          <w:rStyle w:val="69"/>
           <w:sz w:val="21"/>
           <w:szCs w:val="22"/>
         </w:rPr>
@@ -665,39 +903,15 @@
       </w:r>
       <w:r>
         <w:rPr>
-          <w:rStyle w:val="39"/>
-          <w:sz w:val="21"/>
-          <w:szCs w:val="22"/>
-        </w:rPr>
-        <w:t>char</w:t>
-      </w:r>
-      <w:r>
-        <w:rPr>
-          <w:rStyle w:val="68"/>
-          <w:sz w:val="21"/>
-          <w:szCs w:val="22"/>
-        </w:rPr>
-        <w:t xml:space="preserve"> ca = </w:t>
-      </w:r>
-      <w:r>
-        <w:rPr>
-          <w:rStyle w:val="44"/>
-          <w:sz w:val="21"/>
-          <w:szCs w:val="22"/>
-        </w:rPr>
-        <w:t>'a'</w:t>
-      </w:r>
-      <w:r>
-        <w:rPr>
-          <w:rStyle w:val="68"/>
-          <w:sz w:val="21"/>
-          <w:szCs w:val="22"/>
-        </w:rPr>
-        <w:t>;</w:t>
-      </w:r>
-      <w:r>
-        <w:rPr>
-          <w:rStyle w:val="68"/>
+          <w:rStyle w:val="69"/>
+          <w:sz w:val="21"/>
+          <w:szCs w:val="22"/>
+        </w:rPr>
+        <w:t>main() {</w:t>
+      </w:r>
+      <w:r>
+        <w:rPr>
+          <w:rStyle w:val="69"/>
           <w:sz w:val="21"/>
           <w:szCs w:val="22"/>
         </w:rPr>
@@ -712,23 +926,47 @@
       </w:r>
       <w:r>
         <w:rPr>
-          <w:rStyle w:val="39"/>
-          <w:sz w:val="21"/>
-          <w:szCs w:val="22"/>
-        </w:rPr>
-        <w:t>char</w:t>
-      </w:r>
-      <w:r>
-        <w:rPr>
-          <w:rStyle w:val="68"/>
-          <w:sz w:val="21"/>
-          <w:szCs w:val="22"/>
-        </w:rPr>
-        <w:t xml:space="preserve"> *pca = &amp;ca;</w:t>
-      </w:r>
-      <w:r>
-        <w:rPr>
-          <w:rStyle w:val="68"/>
+          <w:rStyle w:val="69"/>
+          <w:sz w:val="21"/>
+          <w:szCs w:val="22"/>
+        </w:rPr>
+        <w:t xml:space="preserve">    printf(</w:t>
+      </w:r>
+      <w:r>
+        <w:rPr>
+          <w:rStyle w:val="47"/>
+          <w:sz w:val="21"/>
+          <w:szCs w:val="22"/>
+        </w:rPr>
+        <w:t>"-------- int --------</w:t>
+      </w:r>
+      <w:r>
+        <w:rPr>
+          <w:rStyle w:val="46"/>
+          <w:sz w:val="21"/>
+          <w:szCs w:val="22"/>
+        </w:rPr>
+        <w:t>\n</w:t>
+      </w:r>
+      <w:r>
+        <w:rPr>
+          <w:rStyle w:val="47"/>
+          <w:sz w:val="21"/>
+          <w:szCs w:val="22"/>
+        </w:rPr>
+        <w:t>"</w:t>
+      </w:r>
+      <w:r>
+        <w:rPr>
+          <w:rStyle w:val="69"/>
+          <w:sz w:val="21"/>
+          <w:szCs w:val="22"/>
+        </w:rPr>
+        <w:t>);</w:t>
+      </w:r>
+      <w:r>
+        <w:rPr>
+          <w:rStyle w:val="69"/>
           <w:sz w:val="21"/>
           <w:szCs w:val="22"/>
         </w:rPr>
@@ -743,23 +981,63 @@
       </w:r>
       <w:r>
         <w:rPr>
-          <w:rStyle w:val="39"/>
-          <w:sz w:val="21"/>
-          <w:szCs w:val="22"/>
-        </w:rPr>
-        <w:t>char</w:t>
-      </w:r>
-      <w:r>
-        <w:rPr>
-          <w:rStyle w:val="68"/>
-          <w:sz w:val="21"/>
-          <w:szCs w:val="22"/>
-        </w:rPr>
-        <w:t xml:space="preserve"> **ppca = &amp;pca;</w:t>
-      </w:r>
-      <w:r>
-        <w:rPr>
-          <w:rStyle w:val="68"/>
+          <w:rStyle w:val="69"/>
+          <w:sz w:val="21"/>
+          <w:szCs w:val="22"/>
+        </w:rPr>
+        <w:t xml:space="preserve">    printf(</w:t>
+      </w:r>
+      <w:r>
+        <w:rPr>
+          <w:rStyle w:val="47"/>
+          <w:sz w:val="21"/>
+          <w:szCs w:val="22"/>
+        </w:rPr>
+        <w:t>"ia:   %d, ia+1:  %d , &amp;ia:  %x</w:t>
+      </w:r>
+      <w:r>
+        <w:rPr>
+          <w:rStyle w:val="46"/>
+          <w:sz w:val="21"/>
+          <w:szCs w:val="22"/>
+        </w:rPr>
+        <w:t>\n</w:t>
+      </w:r>
+      <w:r>
+        <w:rPr>
+          <w:rStyle w:val="47"/>
+          <w:sz w:val="21"/>
+          <w:szCs w:val="22"/>
+        </w:rPr>
+        <w:t>"</w:t>
+      </w:r>
+      <w:r>
+        <w:rPr>
+          <w:rStyle w:val="69"/>
+          <w:sz w:val="21"/>
+          <w:szCs w:val="22"/>
+        </w:rPr>
+        <w:t xml:space="preserve">, ia, ia + </w:t>
+      </w:r>
+      <w:r>
+        <w:rPr>
+          <w:rStyle w:val="41"/>
+          <w:sz w:val="21"/>
+          <w:szCs w:val="22"/>
+        </w:rPr>
+        <w:t>1</w:t>
+      </w:r>
+      <w:r>
+        <w:rPr>
+          <w:rStyle w:val="69"/>
+          <w:sz w:val="21"/>
+          <w:szCs w:val="22"/>
+        </w:rPr>
+        <w:t>, &amp;ia);</w:t>
+      </w:r>
+      <w:r>
+        <w:rPr>
+          <w:rStyle w:val="69"/>
           <w:sz w:val="21"/>
           <w:szCs w:val="22"/>
         </w:rPr>
@@ -774,7 +1052,86 @@
       </w:r>
       <w:r>
         <w:rPr>
-          <w:rStyle w:val="39"/>
+          <w:rStyle w:val="69"/>
+          <w:sz w:val="21"/>
+          <w:szCs w:val="22"/>
+        </w:rPr>
+        <w:t xml:space="preserve">    printf(</w:t>
+      </w:r>
+      <w:r>
+        <w:rPr>
+          <w:rStyle w:val="47"/>
+          <w:sz w:val="21"/>
+          <w:szCs w:val="22"/>
+        </w:rPr>
+        <w:t>"pia:  %x, pia+1: %x ,step: %ld, &amp;pia: %x</w:t>
+      </w:r>
+      <w:r>
+        <w:rPr>
+          <w:rStyle w:val="46"/>
+          <w:sz w:val="21"/>
+          <w:szCs w:val="22"/>
+        </w:rPr>
+        <w:t>\n</w:t>
+      </w:r>
+      <w:r>
+        <w:rPr>
+          <w:rStyle w:val="47"/>
+          <w:sz w:val="21"/>
+          <w:szCs w:val="22"/>
+        </w:rPr>
+        <w:t>"</w:t>
+      </w:r>
+      <w:r>
+        <w:rPr>
+          <w:rStyle w:val="69"/>
+          <w:sz w:val="21"/>
+          <w:szCs w:val="22"/>
+        </w:rPr>
+        <w:t xml:space="preserve">, pia, pia + </w:t>
+      </w:r>
+      <w:r>
+        <w:rPr>
+          <w:rStyle w:val="41"/>
+          <w:sz w:val="21"/>
+          <w:szCs w:val="22"/>
+        </w:rPr>
+        <w:t>1</w:t>
+      </w:r>
+      <w:r>
+        <w:rPr>
+          <w:rStyle w:val="69"/>
+          <w:sz w:val="21"/>
+          <w:szCs w:val="22"/>
+        </w:rPr>
+        <w:t>,</w:t>
+      </w:r>
+      <w:r>
+        <w:rPr>
+          <w:rStyle w:val="69"/>
+          <w:sz w:val="21"/>
+          <w:szCs w:val="22"/>
+        </w:rPr>
+        <w:cr/>
+      </w:r>
+      <w:r>
+        <w:rPr>
+          <w:sz w:val="22"/>
+          <w:szCs w:val="22"/>
+        </w:rPr>
+        <w:br w:type="textWrapping"/>
+      </w:r>
+      <w:r>
+        <w:rPr>
+          <w:rStyle w:val="69"/>
+          <w:sz w:val="21"/>
+          <w:szCs w:val="22"/>
+        </w:rPr>
+        <w:t xml:space="preserve">           ((</w:t>
+      </w:r>
+      <w:r>
+        <w:rPr>
+          <w:rStyle w:val="40"/>
           <w:sz w:val="21"/>
           <w:szCs w:val="22"/>
         </w:rPr>
@@ -782,11 +1139,27 @@
       </w:r>
       <w:r>
         <w:rPr>
-          <w:rStyle w:val="68"/>
-          <w:sz w:val="21"/>
-          <w:szCs w:val="22"/>
-        </w:rPr>
-        <w:t xml:space="preserve"> la = </w:t>
+          <w:rStyle w:val="69"/>
+          <w:sz w:val="21"/>
+          <w:szCs w:val="22"/>
+        </w:rPr>
+        <w:t xml:space="preserve">)(pia + </w:t>
+      </w:r>
+      <w:r>
+        <w:rPr>
+          <w:rStyle w:val="41"/>
+          <w:sz w:val="21"/>
+          <w:szCs w:val="22"/>
+        </w:rPr>
+        <w:t>1</w:t>
+      </w:r>
+      <w:r>
+        <w:rPr>
+          <w:rStyle w:val="69"/>
+          <w:sz w:val="21"/>
+          <w:szCs w:val="22"/>
+        </w:rPr>
+        <w:t>) - (</w:t>
       </w:r>
       <w:r>
         <w:rPr>
@@ -794,19 +1167,90 @@
           <w:sz w:val="21"/>
           <w:szCs w:val="22"/>
         </w:rPr>
+        <w:t>long</w:t>
+      </w:r>
+      <w:r>
+        <w:rPr>
+          <w:rStyle w:val="69"/>
+          <w:sz w:val="21"/>
+          <w:szCs w:val="22"/>
+        </w:rPr>
+        <w:t>)pia), &amp;pia);</w:t>
+      </w:r>
+      <w:r>
+        <w:rPr>
+          <w:rStyle w:val="69"/>
+          <w:sz w:val="21"/>
+          <w:szCs w:val="22"/>
+        </w:rPr>
+        <w:cr/>
+      </w:r>
+      <w:r>
+        <w:rPr>
+          <w:sz w:val="22"/>
+          <w:szCs w:val="22"/>
+        </w:rPr>
+        <w:br w:type="textWrapping"/>
+      </w:r>
+      <w:r>
+        <w:rPr>
+          <w:rStyle w:val="69"/>
+          <w:sz w:val="21"/>
+          <w:szCs w:val="22"/>
+        </w:rPr>
+        <w:t xml:space="preserve">    printf(</w:t>
+      </w:r>
+      <w:r>
+        <w:rPr>
+          <w:rStyle w:val="47"/>
+          <w:sz w:val="21"/>
+          <w:szCs w:val="22"/>
+        </w:rPr>
+        <w:t>"ppia: %x, ppia+1:%x ,step: %ld, &amp;ppia:%x</w:t>
+      </w:r>
+      <w:r>
+        <w:rPr>
+          <w:rStyle w:val="46"/>
+          <w:sz w:val="21"/>
+          <w:szCs w:val="22"/>
+        </w:rPr>
+        <w:t>\n</w:t>
+      </w:r>
+      <w:r>
+        <w:rPr>
+          <w:rStyle w:val="47"/>
+          <w:sz w:val="21"/>
+          <w:szCs w:val="22"/>
+        </w:rPr>
+        <w:t>"</w:t>
+      </w:r>
+      <w:r>
+        <w:rPr>
+          <w:rStyle w:val="69"/>
+          <w:sz w:val="21"/>
+          <w:szCs w:val="22"/>
+        </w:rPr>
+        <w:t xml:space="preserve">, ppia, ppia + </w:t>
+      </w:r>
+      <w:r>
+        <w:rPr>
+          <w:rStyle w:val="41"/>
+          <w:sz w:val="21"/>
+          <w:szCs w:val="22"/>
+        </w:rPr>
         <w:t>1</w:t>
       </w:r>
       <w:r>
         <w:rPr>
-          <w:rStyle w:val="68"/>
-          <w:sz w:val="21"/>
-          <w:szCs w:val="22"/>
-        </w:rPr>
-        <w:t>;</w:t>
-      </w:r>
-      <w:r>
-        <w:rPr>
-          <w:rStyle w:val="68"/>
+          <w:rStyle w:val="69"/>
+          <w:sz w:val="21"/>
+          <w:szCs w:val="22"/>
+        </w:rPr>
+        <w:t>,</w:t>
+      </w:r>
+      <w:r>
+        <w:rPr>
+          <w:rStyle w:val="69"/>
           <w:sz w:val="21"/>
           <w:szCs w:val="22"/>
         </w:rPr>
@@ -821,7 +1265,15 @@
       </w:r>
       <w:r>
         <w:rPr>
-          <w:rStyle w:val="39"/>
+          <w:rStyle w:val="69"/>
+          <w:sz w:val="21"/>
+          <w:szCs w:val="22"/>
+        </w:rPr>
+        <w:t xml:space="preserve">           ((</w:t>
+      </w:r>
+      <w:r>
+        <w:rPr>
+          <w:rStyle w:val="40"/>
           <w:sz w:val="21"/>
           <w:szCs w:val="22"/>
         </w:rPr>
@@ -829,15 +1281,47 @@
       </w:r>
       <w:r>
         <w:rPr>
-          <w:rStyle w:val="68"/>
-          <w:sz w:val="21"/>
-          <w:szCs w:val="22"/>
-        </w:rPr>
-        <w:t xml:space="preserve"> *pla = &amp;la;</w:t>
-      </w:r>
-      <w:r>
-        <w:rPr>
-          <w:rStyle w:val="68"/>
+          <w:rStyle w:val="69"/>
+          <w:sz w:val="21"/>
+          <w:szCs w:val="22"/>
+        </w:rPr>
+        <w:t xml:space="preserve">)(ppia + </w:t>
+      </w:r>
+      <w:r>
+        <w:rPr>
+          <w:rStyle w:val="41"/>
+          <w:sz w:val="21"/>
+          <w:szCs w:val="22"/>
+        </w:rPr>
+        <w:t>1</w:t>
+      </w:r>
+      <w:r>
+        <w:rPr>
+          <w:rStyle w:val="69"/>
+          <w:sz w:val="21"/>
+          <w:szCs w:val="22"/>
+        </w:rPr>
+        <w:t>) - (</w:t>
+      </w:r>
+      <w:r>
+        <w:rPr>
+          <w:rStyle w:val="40"/>
+          <w:sz w:val="21"/>
+          <w:szCs w:val="22"/>
+        </w:rPr>
+        <w:t>long</w:t>
+      </w:r>
+      <w:r>
+        <w:rPr>
+          <w:rStyle w:val="69"/>
+          <w:sz w:val="21"/>
+          <w:szCs w:val="22"/>
+        </w:rPr>
+        <w:t>)ppia), &amp;ppia);</w:t>
+      </w:r>
+      <w:r>
+        <w:rPr>
+          <w:rStyle w:val="69"/>
           <w:sz w:val="21"/>
           <w:szCs w:val="22"/>
         </w:rPr>
@@ -852,7 +1336,212 @@
       </w:r>
       <w:r>
         <w:rPr>
-          <w:rStyle w:val="39"/>
+          <w:rStyle w:val="69"/>
+          <w:sz w:val="21"/>
+          <w:szCs w:val="22"/>
+        </w:rPr>
+        <w:t xml:space="preserve">    printf(</w:t>
+      </w:r>
+      <w:r>
+        <w:rPr>
+          <w:rStyle w:val="47"/>
+          <w:sz w:val="21"/>
+          <w:szCs w:val="22"/>
+        </w:rPr>
+        <w:t>"-------- char --------</w:t>
+      </w:r>
+      <w:r>
+        <w:rPr>
+          <w:rStyle w:val="46"/>
+          <w:sz w:val="21"/>
+          <w:szCs w:val="22"/>
+        </w:rPr>
+        <w:t>\n</w:t>
+      </w:r>
+      <w:r>
+        <w:rPr>
+          <w:rStyle w:val="47"/>
+          <w:sz w:val="21"/>
+          <w:szCs w:val="22"/>
+        </w:rPr>
+        <w:t>"</w:t>
+      </w:r>
+      <w:r>
+        <w:rPr>
+          <w:rStyle w:val="69"/>
+          <w:sz w:val="21"/>
+          <w:szCs w:val="22"/>
+        </w:rPr>
+        <w:t>);</w:t>
+      </w:r>
+      <w:r>
+        <w:rPr>
+          <w:rStyle w:val="69"/>
+          <w:sz w:val="21"/>
+          <w:szCs w:val="22"/>
+        </w:rPr>
+        <w:cr/>
+      </w:r>
+      <w:r>
+        <w:rPr>
+          <w:sz w:val="22"/>
+          <w:szCs w:val="22"/>
+        </w:rPr>
+        <w:br w:type="textWrapping"/>
+      </w:r>
+      <w:r>
+        <w:rPr>
+          <w:rStyle w:val="69"/>
+          <w:sz w:val="21"/>
+          <w:szCs w:val="22"/>
+        </w:rPr>
+        <w:t xml:space="preserve">    printf(</w:t>
+      </w:r>
+      <w:r>
+        <w:rPr>
+          <w:rStyle w:val="47"/>
+          <w:sz w:val="21"/>
+          <w:szCs w:val="22"/>
+        </w:rPr>
+        <w:t>"ca:   %c, ca+1:  %c , &amp;ca:  %x</w:t>
+      </w:r>
+      <w:r>
+        <w:rPr>
+          <w:rStyle w:val="46"/>
+          <w:sz w:val="21"/>
+          <w:szCs w:val="22"/>
+        </w:rPr>
+        <w:t>\n</w:t>
+      </w:r>
+      <w:r>
+        <w:rPr>
+          <w:rStyle w:val="47"/>
+          <w:sz w:val="21"/>
+          <w:szCs w:val="22"/>
+        </w:rPr>
+        <w:t>"</w:t>
+      </w:r>
+      <w:r>
+        <w:rPr>
+          <w:rStyle w:val="69"/>
+          <w:sz w:val="21"/>
+          <w:szCs w:val="22"/>
+        </w:rPr>
+        <w:t xml:space="preserve">, ca, ca + </w:t>
+      </w:r>
+      <w:r>
+        <w:rPr>
+          <w:rStyle w:val="41"/>
+          <w:sz w:val="21"/>
+          <w:szCs w:val="22"/>
+        </w:rPr>
+        <w:t>1</w:t>
+      </w:r>
+      <w:r>
+        <w:rPr>
+          <w:rStyle w:val="69"/>
+          <w:sz w:val="21"/>
+          <w:szCs w:val="22"/>
+        </w:rPr>
+        <w:t>, &amp;ca);</w:t>
+      </w:r>
+      <w:r>
+        <w:rPr>
+          <w:rStyle w:val="69"/>
+          <w:sz w:val="21"/>
+          <w:szCs w:val="22"/>
+        </w:rPr>
+        <w:cr/>
+      </w:r>
+      <w:r>
+        <w:rPr>
+          <w:sz w:val="22"/>
+          <w:szCs w:val="22"/>
+        </w:rPr>
+        <w:br w:type="textWrapping"/>
+      </w:r>
+      <w:r>
+        <w:rPr>
+          <w:rStyle w:val="69"/>
+          <w:sz w:val="21"/>
+          <w:szCs w:val="22"/>
+        </w:rPr>
+        <w:t xml:space="preserve">    printf(</w:t>
+      </w:r>
+      <w:r>
+        <w:rPr>
+          <w:rStyle w:val="47"/>
+          <w:sz w:val="21"/>
+          <w:szCs w:val="22"/>
+        </w:rPr>
+        <w:t>"pca:  %x, pca+1: %x ,step: %ld, &amp;pca: %x</w:t>
+      </w:r>
+      <w:r>
+        <w:rPr>
+          <w:rStyle w:val="46"/>
+          <w:sz w:val="21"/>
+          <w:szCs w:val="22"/>
+        </w:rPr>
+        <w:t>\n</w:t>
+      </w:r>
+      <w:r>
+        <w:rPr>
+          <w:rStyle w:val="47"/>
+          <w:sz w:val="21"/>
+          <w:szCs w:val="22"/>
+        </w:rPr>
+        <w:t>"</w:t>
+      </w:r>
+      <w:r>
+        <w:rPr>
+          <w:rStyle w:val="69"/>
+          <w:sz w:val="21"/>
+          <w:szCs w:val="22"/>
+        </w:rPr>
+        <w:t xml:space="preserve">, pca, pca + </w:t>
+      </w:r>
+      <w:r>
+        <w:rPr>
+          <w:rStyle w:val="41"/>
+          <w:sz w:val="21"/>
+          <w:szCs w:val="22"/>
+        </w:rPr>
+        <w:t>1</w:t>
+      </w:r>
+      <w:r>
+        <w:rPr>
+          <w:rStyle w:val="69"/>
+          <w:sz w:val="21"/>
+          <w:szCs w:val="22"/>
+        </w:rPr>
+        <w:t>,</w:t>
+      </w:r>
+      <w:r>
+        <w:rPr>
+          <w:rStyle w:val="69"/>
+          <w:sz w:val="21"/>
+          <w:szCs w:val="22"/>
+        </w:rPr>
+        <w:cr/>
+      </w:r>
+      <w:r>
+        <w:rPr>
+          <w:sz w:val="22"/>
+          <w:szCs w:val="22"/>
+        </w:rPr>
+        <w:br w:type="textWrapping"/>
+      </w:r>
+      <w:r>
+        <w:rPr>
+          <w:rStyle w:val="69"/>
+          <w:sz w:val="21"/>
+          <w:szCs w:val="22"/>
+        </w:rPr>
+        <w:t xml:space="preserve">           ((</w:t>
+      </w:r>
+      <w:r>
+        <w:rPr>
+          <w:rStyle w:val="40"/>
           <w:sz w:val="21"/>
           <w:szCs w:val="22"/>
         </w:rPr>
@@ -860,15 +1549,47 @@
       </w:r>
       <w:r>
         <w:rPr>
-          <w:rStyle w:val="68"/>
-          <w:sz w:val="21"/>
-          <w:szCs w:val="22"/>
-        </w:rPr>
-        <w:t xml:space="preserve"> **ppla = &amp;pla;</w:t>
-      </w:r>
-      <w:r>
-        <w:rPr>
-          <w:rStyle w:val="68"/>
+          <w:rStyle w:val="69"/>
+          <w:sz w:val="21"/>
+          <w:szCs w:val="22"/>
+        </w:rPr>
+        <w:t xml:space="preserve">)(pca + </w:t>
+      </w:r>
+      <w:r>
+        <w:rPr>
+          <w:rStyle w:val="41"/>
+          <w:sz w:val="21"/>
+          <w:szCs w:val="22"/>
+        </w:rPr>
+        <w:t>1</w:t>
+      </w:r>
+      <w:r>
+        <w:rPr>
+          <w:rStyle w:val="69"/>
+          <w:sz w:val="21"/>
+          <w:szCs w:val="22"/>
+        </w:rPr>
+        <w:t>) - (</w:t>
+      </w:r>
+      <w:r>
+        <w:rPr>
+          <w:rStyle w:val="40"/>
+          <w:sz w:val="21"/>
+          <w:szCs w:val="22"/>
+        </w:rPr>
+        <w:t>long</w:t>
+      </w:r>
+      <w:r>
+        <w:rPr>
+          <w:rStyle w:val="69"/>
+          <w:sz w:val="21"/>
+          <w:szCs w:val="22"/>
+        </w:rPr>
+        <w:t>)pca), &amp;pca);</w:t>
+      </w:r>
+      <w:r>
+        <w:rPr>
+          <w:rStyle w:val="69"/>
           <w:sz w:val="21"/>
           <w:szCs w:val="22"/>
         </w:rPr>
@@ -883,15 +1604,63 @@
       </w:r>
       <w:r>
         <w:rPr>
-          <w:rStyle w:val="68"/>
-          <w:sz w:val="21"/>
-          <w:szCs w:val="22"/>
-        </w:rPr>
-        <w:t>main() {</w:t>
-      </w:r>
-      <w:r>
-        <w:rPr>
-          <w:rStyle w:val="68"/>
+          <w:rStyle w:val="69"/>
+          <w:sz w:val="21"/>
+          <w:szCs w:val="22"/>
+        </w:rPr>
+        <w:t xml:space="preserve">    printf(</w:t>
+      </w:r>
+      <w:r>
+        <w:rPr>
+          <w:rStyle w:val="47"/>
+          <w:sz w:val="21"/>
+          <w:szCs w:val="22"/>
+        </w:rPr>
+        <w:t>"ppca: %x, ppca+1:%x ,step: %ld, &amp;ppca:%x</w:t>
+      </w:r>
+      <w:r>
+        <w:rPr>
+          <w:rStyle w:val="46"/>
+          <w:sz w:val="21"/>
+          <w:szCs w:val="22"/>
+        </w:rPr>
+        <w:t>\n</w:t>
+      </w:r>
+      <w:r>
+        <w:rPr>
+          <w:rStyle w:val="47"/>
+          <w:sz w:val="21"/>
+          <w:szCs w:val="22"/>
+        </w:rPr>
+        <w:t>"</w:t>
+      </w:r>
+      <w:r>
+        <w:rPr>
+          <w:rStyle w:val="69"/>
+          <w:sz w:val="21"/>
+          <w:szCs w:val="22"/>
+        </w:rPr>
+        <w:t xml:space="preserve">, ppca, ppca + </w:t>
+      </w:r>
+      <w:r>
+        <w:rPr>
+          <w:rStyle w:val="41"/>
+          <w:sz w:val="21"/>
+          <w:szCs w:val="22"/>
+        </w:rPr>
+        <w:t>1</w:t>
+      </w:r>
+      <w:r>
+        <w:rPr>
+          <w:rStyle w:val="69"/>
+          <w:sz w:val="21"/>
+          <w:szCs w:val="22"/>
+        </w:rPr>
+        <w:t>,</w:t>
+      </w:r>
+      <w:r>
+        <w:rPr>
+          <w:rStyle w:val="69"/>
           <w:sz w:val="21"/>
           <w:szCs w:val="22"/>
         </w:rPr>
@@ -906,7 +1675,78 @@
       </w:r>
       <w:r>
         <w:rPr>
-          <w:rStyle w:val="68"/>
+          <w:rStyle w:val="69"/>
+          <w:sz w:val="21"/>
+          <w:szCs w:val="22"/>
+        </w:rPr>
+        <w:t xml:space="preserve">           ((</w:t>
+      </w:r>
+      <w:r>
+        <w:rPr>
+          <w:rStyle w:val="40"/>
+          <w:sz w:val="21"/>
+          <w:szCs w:val="22"/>
+        </w:rPr>
+        <w:t>long</w:t>
+      </w:r>
+      <w:r>
+        <w:rPr>
+          <w:rStyle w:val="69"/>
+          <w:sz w:val="21"/>
+          <w:szCs w:val="22"/>
+        </w:rPr>
+        <w:t xml:space="preserve">)(ppca + </w:t>
+      </w:r>
+      <w:r>
+        <w:rPr>
+          <w:rStyle w:val="41"/>
+          <w:sz w:val="21"/>
+          <w:szCs w:val="22"/>
+        </w:rPr>
+        <w:t>1</w:t>
+      </w:r>
+      <w:r>
+        <w:rPr>
+          <w:rStyle w:val="69"/>
+          <w:sz w:val="21"/>
+          <w:szCs w:val="22"/>
+        </w:rPr>
+        <w:t>) - (</w:t>
+      </w:r>
+      <w:r>
+        <w:rPr>
+          <w:rStyle w:val="40"/>
+          <w:sz w:val="21"/>
+          <w:szCs w:val="22"/>
+        </w:rPr>
+        <w:t>long</w:t>
+      </w:r>
+      <w:r>
+        <w:rPr>
+          <w:rStyle w:val="69"/>
+          <w:sz w:val="21"/>
+          <w:szCs w:val="22"/>
+        </w:rPr>
+        <w:t>)ppca), &amp;ppca);</w:t>
+      </w:r>
+      <w:r>
+        <w:rPr>
+          <w:rStyle w:val="69"/>
+          <w:sz w:val="21"/>
+          <w:szCs w:val="22"/>
+        </w:rPr>
+        <w:cr/>
+      </w:r>
+      <w:r>
+        <w:rPr>
+          <w:sz w:val="22"/>
+          <w:szCs w:val="22"/>
+        </w:rPr>
+        <w:br w:type="textWrapping"/>
+      </w:r>
+      <w:r>
+        <w:rPr>
+          <w:rStyle w:val="69"/>
           <w:sz w:val="21"/>
           <w:szCs w:val="22"/>
         </w:rPr>
@@ -914,41 +1754,110 @@
       </w:r>
       <w:r>
         <w:rPr>
+          <w:rStyle w:val="47"/>
+          <w:sz w:val="21"/>
+          <w:szCs w:val="22"/>
+        </w:rPr>
+        <w:t>"-------- long --------</w:t>
+      </w:r>
+      <w:r>
+        <w:rPr>
           <w:rStyle w:val="46"/>
           <w:sz w:val="21"/>
           <w:szCs w:val="22"/>
         </w:rPr>
-        <w:t>"-------- int --------</w:t>
-      </w:r>
-      <w:r>
-        <w:rPr>
-          <w:rStyle w:val="45"/>
-          <w:sz w:val="21"/>
-          <w:szCs w:val="22"/>
-        </w:rPr>
         <w:t>\n</w:t>
       </w:r>
       <w:r>
         <w:rPr>
+          <w:rStyle w:val="47"/>
+          <w:sz w:val="21"/>
+          <w:szCs w:val="22"/>
+        </w:rPr>
+        <w:t>"</w:t>
+      </w:r>
+      <w:r>
+        <w:rPr>
+          <w:rStyle w:val="69"/>
+          <w:sz w:val="21"/>
+          <w:szCs w:val="22"/>
+        </w:rPr>
+        <w:t>);</w:t>
+      </w:r>
+      <w:r>
+        <w:rPr>
+          <w:rStyle w:val="69"/>
+          <w:sz w:val="21"/>
+          <w:szCs w:val="22"/>
+        </w:rPr>
+        <w:cr/>
+      </w:r>
+      <w:r>
+        <w:rPr>
+          <w:sz w:val="22"/>
+          <w:szCs w:val="22"/>
+        </w:rPr>
+        <w:br w:type="textWrapping"/>
+      </w:r>
+      <w:r>
+        <w:rPr>
+          <w:rStyle w:val="69"/>
+          <w:sz w:val="21"/>
+          <w:szCs w:val="22"/>
+        </w:rPr>
+        <w:t xml:space="preserve">    printf(</w:t>
+      </w:r>
+      <w:r>
+        <w:rPr>
+          <w:rStyle w:val="47"/>
+          <w:sz w:val="21"/>
+          <w:szCs w:val="22"/>
+        </w:rPr>
+        <w:t>"la:   %ld, la+1:  %ld , &amp;la:  %x</w:t>
+      </w:r>
+      <w:r>
+        <w:rPr>
           <w:rStyle w:val="46"/>
           <w:sz w:val="21"/>
           <w:szCs w:val="22"/>
         </w:rPr>
+        <w:t>\n</w:t>
+      </w:r>
+      <w:r>
+        <w:rPr>
+          <w:rStyle w:val="47"/>
+          <w:sz w:val="21"/>
+          <w:szCs w:val="22"/>
+        </w:rPr>
         <w:t>"</w:t>
       </w:r>
       <w:r>
         <w:rPr>
-          <w:rStyle w:val="68"/>
-          <w:sz w:val="21"/>
-          <w:szCs w:val="22"/>
-        </w:rPr>
-        <w:t>);</w:t>
-      </w:r>
-      <w:bookmarkStart w:id="3" w:name="_GoBack"/>
-      <w:bookmarkEnd w:id="3"/>
-      <w:r>
-        <w:rPr>
-          <w:rStyle w:val="68"/>
+          <w:rStyle w:val="69"/>
+          <w:sz w:val="21"/>
+          <w:szCs w:val="22"/>
+        </w:rPr>
+        <w:t xml:space="preserve">, la, la + </w:t>
+      </w:r>
+      <w:r>
+        <w:rPr>
+          <w:rStyle w:val="41"/>
+          <w:sz w:val="21"/>
+          <w:szCs w:val="22"/>
+        </w:rPr>
+        <w:t>1</w:t>
+      </w:r>
+      <w:r>
+        <w:rPr>
+          <w:rStyle w:val="69"/>
+          <w:sz w:val="21"/>
+          <w:szCs w:val="22"/>
+        </w:rPr>
+        <w:t>, &amp;la);</w:t>
+      </w:r>
+      <w:r>
+        <w:rPr>
+          <w:rStyle w:val="69"/>
           <w:sz w:val="21"/>
           <w:szCs w:val="22"/>
         </w:rPr>
@@ -963,7 +1872,7 @@
       </w:r>
       <w:r>
         <w:rPr>
-          <w:rStyle w:val="68"/>
+          <w:rStyle w:val="69"/>
           <w:sz w:val="21"/>
           <w:szCs w:val="22"/>
         </w:rPr>
@@ -971,35 +1880,216 @@
       </w:r>
       <w:r>
         <w:rPr>
+          <w:rStyle w:val="47"/>
+          <w:sz w:val="21"/>
+          <w:szCs w:val="22"/>
+        </w:rPr>
+        <w:t>"pla:  %x, pla+1: %x ,step: %ld, &amp;pla: %x</w:t>
+      </w:r>
+      <w:r>
+        <w:rPr>
           <w:rStyle w:val="46"/>
           <w:sz w:val="21"/>
           <w:szCs w:val="22"/>
         </w:rPr>
-        <w:t>"ia:   %d, ia+1:  %d , &amp;ia:  %x</w:t>
-      </w:r>
-      <w:r>
-        <w:rPr>
-          <w:rStyle w:val="45"/>
-          <w:sz w:val="21"/>
-          <w:szCs w:val="22"/>
-        </w:rPr>
         <w:t>\n</w:t>
       </w:r>
       <w:r>
         <w:rPr>
+          <w:rStyle w:val="47"/>
+          <w:sz w:val="21"/>
+          <w:szCs w:val="22"/>
+        </w:rPr>
+        <w:t>"</w:t>
+      </w:r>
+      <w:r>
+        <w:rPr>
+          <w:rStyle w:val="69"/>
+          <w:sz w:val="21"/>
+          <w:szCs w:val="22"/>
+        </w:rPr>
+        <w:t xml:space="preserve">, pla, pla + </w:t>
+      </w:r>
+      <w:r>
+        <w:rPr>
+          <w:rStyle w:val="41"/>
+          <w:sz w:val="21"/>
+          <w:szCs w:val="22"/>
+        </w:rPr>
+        <w:t>1</w:t>
+      </w:r>
+      <w:r>
+        <w:rPr>
+          <w:rStyle w:val="69"/>
+          <w:sz w:val="21"/>
+          <w:szCs w:val="22"/>
+        </w:rPr>
+        <w:t>,</w:t>
+      </w:r>
+      <w:r>
+        <w:rPr>
+          <w:rStyle w:val="69"/>
+          <w:sz w:val="21"/>
+          <w:szCs w:val="22"/>
+        </w:rPr>
+        <w:cr/>
+      </w:r>
+      <w:r>
+        <w:rPr>
+          <w:sz w:val="22"/>
+          <w:szCs w:val="22"/>
+        </w:rPr>
+        <w:br w:type="textWrapping"/>
+      </w:r>
+      <w:r>
+        <w:rPr>
+          <w:rStyle w:val="69"/>
+          <w:sz w:val="21"/>
+          <w:szCs w:val="22"/>
+        </w:rPr>
+        <w:t xml:space="preserve">           (</w:t>
+      </w:r>
+      <w:r>
+        <w:rPr>
+          <w:rStyle w:val="40"/>
+          <w:sz w:val="21"/>
+          <w:szCs w:val="22"/>
+        </w:rPr>
+        <w:t>long</w:t>
+      </w:r>
+      <w:r>
+        <w:rPr>
+          <w:rStyle w:val="69"/>
+          <w:sz w:val="21"/>
+          <w:szCs w:val="22"/>
+        </w:rPr>
+        <w:t xml:space="preserve">)(pla + </w:t>
+      </w:r>
+      <w:r>
+        <w:rPr>
+          <w:rStyle w:val="41"/>
+          <w:sz w:val="21"/>
+          <w:szCs w:val="22"/>
+        </w:rPr>
+        <w:t>1</w:t>
+      </w:r>
+      <w:r>
+        <w:rPr>
+          <w:rStyle w:val="69"/>
+          <w:sz w:val="21"/>
+          <w:szCs w:val="22"/>
+        </w:rPr>
+        <w:t>) - (</w:t>
+      </w:r>
+      <w:r>
+        <w:rPr>
+          <w:rStyle w:val="40"/>
+          <w:sz w:val="21"/>
+          <w:szCs w:val="22"/>
+        </w:rPr>
+        <w:t>long</w:t>
+      </w:r>
+      <w:r>
+        <w:rPr>
+          <w:rStyle w:val="69"/>
+          <w:sz w:val="21"/>
+          <w:szCs w:val="22"/>
+        </w:rPr>
+        <w:t>)pla, &amp;pla);</w:t>
+      </w:r>
+      <w:r>
+        <w:rPr>
+          <w:rStyle w:val="69"/>
+          <w:sz w:val="21"/>
+          <w:szCs w:val="22"/>
+        </w:rPr>
+        <w:cr/>
+      </w:r>
+      <w:r>
+        <w:rPr>
+          <w:sz w:val="22"/>
+          <w:szCs w:val="22"/>
+        </w:rPr>
+        <w:br w:type="textWrapping"/>
+      </w:r>
+      <w:r>
+        <w:rPr>
+          <w:rStyle w:val="69"/>
+          <w:sz w:val="21"/>
+          <w:szCs w:val="22"/>
+        </w:rPr>
+        <w:t xml:space="preserve">    printf(</w:t>
+      </w:r>
+      <w:r>
+        <w:rPr>
+          <w:rStyle w:val="47"/>
+          <w:sz w:val="21"/>
+          <w:szCs w:val="22"/>
+        </w:rPr>
+        <w:t>"ppla: %x, ppla+1:%x ,step: %ld, &amp;ppla:%x</w:t>
+      </w:r>
+      <w:r>
+        <w:rPr>
           <w:rStyle w:val="46"/>
           <w:sz w:val="21"/>
           <w:szCs w:val="22"/>
         </w:rPr>
+        <w:t>\n</w:t>
+      </w:r>
+      <w:r>
+        <w:rPr>
+          <w:rStyle w:val="47"/>
+          <w:sz w:val="21"/>
+          <w:szCs w:val="22"/>
+        </w:rPr>
         <w:t>"</w:t>
       </w:r>
       <w:r>
         <w:rPr>
-          <w:rStyle w:val="68"/>
-          <w:sz w:val="21"/>
-          <w:szCs w:val="22"/>
-        </w:rPr>
-        <w:t xml:space="preserve">, ia, ia + </w:t>
+          <w:rStyle w:val="69"/>
+          <w:sz w:val="21"/>
+          <w:szCs w:val="22"/>
+        </w:rPr>
+        <w:t xml:space="preserve">, ppla, ppla + </w:t>
+      </w:r>
+      <w:r>
+        <w:rPr>
+          <w:rStyle w:val="41"/>
+          <w:sz w:val="21"/>
+          <w:szCs w:val="22"/>
+        </w:rPr>
+        <w:t>1</w:t>
+      </w:r>
+      <w:r>
+        <w:rPr>
+          <w:rStyle w:val="69"/>
+          <w:sz w:val="21"/>
+          <w:szCs w:val="22"/>
+        </w:rPr>
+        <w:t>,</w:t>
+      </w:r>
+      <w:r>
+        <w:rPr>
+          <w:rStyle w:val="69"/>
+          <w:sz w:val="21"/>
+          <w:szCs w:val="22"/>
+        </w:rPr>
+        <w:cr/>
+      </w:r>
+      <w:r>
+        <w:rPr>
+          <w:sz w:val="22"/>
+          <w:szCs w:val="22"/>
+        </w:rPr>
+        <w:br w:type="textWrapping"/>
+      </w:r>
+      <w:r>
+        <w:rPr>
+          <w:rStyle w:val="69"/>
+          <w:sz w:val="21"/>
+          <w:szCs w:val="22"/>
+        </w:rPr>
+        <w:t xml:space="preserve">           ((</w:t>
       </w:r>
       <w:r>
         <w:rPr>
@@ -1007,19 +2097,51 @@
           <w:sz w:val="21"/>
           <w:szCs w:val="22"/>
         </w:rPr>
+        <w:t>long</w:t>
+      </w:r>
+      <w:r>
+        <w:rPr>
+          <w:rStyle w:val="69"/>
+          <w:sz w:val="21"/>
+          <w:szCs w:val="22"/>
+        </w:rPr>
+        <w:t xml:space="preserve">)(ppla + </w:t>
+      </w:r>
+      <w:r>
+        <w:rPr>
+          <w:rStyle w:val="41"/>
+          <w:sz w:val="21"/>
+          <w:szCs w:val="22"/>
+        </w:rPr>
         <w:t>1</w:t>
       </w:r>
       <w:r>
         <w:rPr>
-          <w:rStyle w:val="68"/>
-          <w:sz w:val="21"/>
-          <w:szCs w:val="22"/>
-        </w:rPr>
-        <w:t>, &amp;ia);</w:t>
-      </w:r>
-      <w:r>
-        <w:rPr>
-          <w:rStyle w:val="68"/>
+          <w:rStyle w:val="69"/>
+          <w:sz w:val="21"/>
+          <w:szCs w:val="22"/>
+        </w:rPr>
+        <w:t>) - (</w:t>
+      </w:r>
+      <w:r>
+        <w:rPr>
+          <w:rStyle w:val="40"/>
+          <w:sz w:val="21"/>
+          <w:szCs w:val="22"/>
+        </w:rPr>
+        <w:t>long</w:t>
+      </w:r>
+      <w:r>
+        <w:rPr>
+          <w:rStyle w:val="69"/>
+          <w:sz w:val="21"/>
+          <w:szCs w:val="22"/>
+        </w:rPr>
+        <w:t>)ppla), &amp;ppla);</w:t>
+      </w:r>
+      <w:r>
+        <w:rPr>
+          <w:rStyle w:val="69"/>
           <w:sz w:val="21"/>
           <w:szCs w:val="22"/>
         </w:rPr>
@@ -1034,1111 +2156,7 @@
       </w:r>
       <w:r>
         <w:rPr>
-          <w:rStyle w:val="68"/>
-          <w:sz w:val="21"/>
-          <w:szCs w:val="22"/>
-        </w:rPr>
-        <w:t xml:space="preserve">    printf(</w:t>
-      </w:r>
-      <w:r>
-        <w:rPr>
-          <w:rStyle w:val="46"/>
-          <w:sz w:val="21"/>
-          <w:szCs w:val="22"/>
-        </w:rPr>
-        <w:t>"pia:  %x, pia+1: %x ,step: %ld, &amp;pia: %x</w:t>
-      </w:r>
-      <w:r>
-        <w:rPr>
-          <w:rStyle w:val="45"/>
-          <w:sz w:val="21"/>
-          <w:szCs w:val="22"/>
-        </w:rPr>
-        <w:t>\n</w:t>
-      </w:r>
-      <w:r>
-        <w:rPr>
-          <w:rStyle w:val="46"/>
-          <w:sz w:val="21"/>
-          <w:szCs w:val="22"/>
-        </w:rPr>
-        <w:t>"</w:t>
-      </w:r>
-      <w:r>
-        <w:rPr>
-          <w:rStyle w:val="68"/>
-          <w:sz w:val="21"/>
-          <w:szCs w:val="22"/>
-        </w:rPr>
-        <w:t xml:space="preserve">, pia, pia + </w:t>
-      </w:r>
-      <w:r>
-        <w:rPr>
-          <w:rStyle w:val="40"/>
-          <w:sz w:val="21"/>
-          <w:szCs w:val="22"/>
-        </w:rPr>
-        <w:t>1</w:t>
-      </w:r>
-      <w:r>
-        <w:rPr>
-          <w:rStyle w:val="68"/>
-          <w:sz w:val="21"/>
-          <w:szCs w:val="22"/>
-        </w:rPr>
-        <w:t>,</w:t>
-      </w:r>
-      <w:r>
-        <w:rPr>
-          <w:rStyle w:val="68"/>
-          <w:sz w:val="21"/>
-          <w:szCs w:val="22"/>
-        </w:rPr>
-        <w:cr/>
-      </w:r>
-      <w:r>
-        <w:rPr>
-          <w:sz w:val="22"/>
-          <w:szCs w:val="22"/>
-        </w:rPr>
-        <w:br w:type="textWrapping"/>
-      </w:r>
-      <w:r>
-        <w:rPr>
-          <w:rStyle w:val="68"/>
-          <w:sz w:val="21"/>
-          <w:szCs w:val="22"/>
-        </w:rPr>
-        <w:t xml:space="preserve">           ((</w:t>
-      </w:r>
-      <w:r>
-        <w:rPr>
-          <w:rStyle w:val="39"/>
-          <w:sz w:val="21"/>
-          <w:szCs w:val="22"/>
-        </w:rPr>
-        <w:t>long</w:t>
-      </w:r>
-      <w:r>
-        <w:rPr>
-          <w:rStyle w:val="68"/>
-          <w:sz w:val="21"/>
-          <w:szCs w:val="22"/>
-        </w:rPr>
-        <w:t xml:space="preserve">)(pia + </w:t>
-      </w:r>
-      <w:r>
-        <w:rPr>
-          <w:rStyle w:val="40"/>
-          <w:sz w:val="21"/>
-          <w:szCs w:val="22"/>
-        </w:rPr>
-        <w:t>1</w:t>
-      </w:r>
-      <w:r>
-        <w:rPr>
-          <w:rStyle w:val="68"/>
-          <w:sz w:val="21"/>
-          <w:szCs w:val="22"/>
-        </w:rPr>
-        <w:t>) - (</w:t>
-      </w:r>
-      <w:r>
-        <w:rPr>
-          <w:rStyle w:val="39"/>
-          <w:sz w:val="21"/>
-          <w:szCs w:val="22"/>
-        </w:rPr>
-        <w:t>long</w:t>
-      </w:r>
-      <w:r>
-        <w:rPr>
-          <w:rStyle w:val="68"/>
-          <w:sz w:val="21"/>
-          <w:szCs w:val="22"/>
-        </w:rPr>
-        <w:t>)pia), &amp;pia);</w:t>
-      </w:r>
-      <w:r>
-        <w:rPr>
-          <w:rStyle w:val="68"/>
-          <w:sz w:val="21"/>
-          <w:szCs w:val="22"/>
-        </w:rPr>
-        <w:cr/>
-      </w:r>
-      <w:r>
-        <w:rPr>
-          <w:sz w:val="22"/>
-          <w:szCs w:val="22"/>
-        </w:rPr>
-        <w:br w:type="textWrapping"/>
-      </w:r>
-      <w:r>
-        <w:rPr>
-          <w:rStyle w:val="68"/>
-          <w:sz w:val="21"/>
-          <w:szCs w:val="22"/>
-        </w:rPr>
-        <w:t xml:space="preserve">    printf(</w:t>
-      </w:r>
-      <w:r>
-        <w:rPr>
-          <w:rStyle w:val="46"/>
-          <w:sz w:val="21"/>
-          <w:szCs w:val="22"/>
-        </w:rPr>
-        <w:t>"ppia: %x, ppia+1:%x ,step: %ld, &amp;ppia:%x</w:t>
-      </w:r>
-      <w:r>
-        <w:rPr>
-          <w:rStyle w:val="45"/>
-          <w:sz w:val="21"/>
-          <w:szCs w:val="22"/>
-        </w:rPr>
-        <w:t>\n</w:t>
-      </w:r>
-      <w:r>
-        <w:rPr>
-          <w:rStyle w:val="46"/>
-          <w:sz w:val="21"/>
-          <w:szCs w:val="22"/>
-        </w:rPr>
-        <w:t>"</w:t>
-      </w:r>
-      <w:r>
-        <w:rPr>
-          <w:rStyle w:val="68"/>
-          <w:sz w:val="21"/>
-          <w:szCs w:val="22"/>
-        </w:rPr>
-        <w:t xml:space="preserve">, ppia, ppia + </w:t>
-      </w:r>
-      <w:r>
-        <w:rPr>
-          <w:rStyle w:val="40"/>
-          <w:sz w:val="21"/>
-          <w:szCs w:val="22"/>
-        </w:rPr>
-        <w:t>1</w:t>
-      </w:r>
-      <w:r>
-        <w:rPr>
-          <w:rStyle w:val="68"/>
-          <w:sz w:val="21"/>
-          <w:szCs w:val="22"/>
-        </w:rPr>
-        <w:t>,</w:t>
-      </w:r>
-      <w:r>
-        <w:rPr>
-          <w:rStyle w:val="68"/>
-          <w:sz w:val="21"/>
-          <w:szCs w:val="22"/>
-        </w:rPr>
-        <w:cr/>
-      </w:r>
-      <w:r>
-        <w:rPr>
-          <w:sz w:val="22"/>
-          <w:szCs w:val="22"/>
-        </w:rPr>
-        <w:br w:type="textWrapping"/>
-      </w:r>
-      <w:r>
-        <w:rPr>
-          <w:rStyle w:val="68"/>
-          <w:sz w:val="21"/>
-          <w:szCs w:val="22"/>
-        </w:rPr>
-        <w:t xml:space="preserve">           ((</w:t>
-      </w:r>
-      <w:r>
-        <w:rPr>
-          <w:rStyle w:val="39"/>
-          <w:sz w:val="21"/>
-          <w:szCs w:val="22"/>
-        </w:rPr>
-        <w:t>long</w:t>
-      </w:r>
-      <w:r>
-        <w:rPr>
-          <w:rStyle w:val="68"/>
-          <w:sz w:val="21"/>
-          <w:szCs w:val="22"/>
-        </w:rPr>
-        <w:t xml:space="preserve">)(ppia + </w:t>
-      </w:r>
-      <w:r>
-        <w:rPr>
-          <w:rStyle w:val="40"/>
-          <w:sz w:val="21"/>
-          <w:szCs w:val="22"/>
-        </w:rPr>
-        <w:t>1</w:t>
-      </w:r>
-      <w:r>
-        <w:rPr>
-          <w:rStyle w:val="68"/>
-          <w:sz w:val="21"/>
-          <w:szCs w:val="22"/>
-        </w:rPr>
-        <w:t>) - (</w:t>
-      </w:r>
-      <w:r>
-        <w:rPr>
-          <w:rStyle w:val="39"/>
-          <w:sz w:val="21"/>
-          <w:szCs w:val="22"/>
-        </w:rPr>
-        <w:t>long</w:t>
-      </w:r>
-      <w:r>
-        <w:rPr>
-          <w:rStyle w:val="68"/>
-          <w:sz w:val="21"/>
-          <w:szCs w:val="22"/>
-        </w:rPr>
-        <w:t>)ppia), &amp;ppia);</w:t>
-      </w:r>
-      <w:r>
-        <w:rPr>
-          <w:rStyle w:val="68"/>
-          <w:sz w:val="21"/>
-          <w:szCs w:val="22"/>
-        </w:rPr>
-        <w:cr/>
-      </w:r>
-      <w:r>
-        <w:rPr>
-          <w:sz w:val="22"/>
-          <w:szCs w:val="22"/>
-        </w:rPr>
-        <w:br w:type="textWrapping"/>
-      </w:r>
-      <w:r>
-        <w:rPr>
-          <w:rStyle w:val="68"/>
-          <w:sz w:val="21"/>
-          <w:szCs w:val="22"/>
-        </w:rPr>
-        <w:t xml:space="preserve">    printf(</w:t>
-      </w:r>
-      <w:r>
-        <w:rPr>
-          <w:rStyle w:val="46"/>
-          <w:sz w:val="21"/>
-          <w:szCs w:val="22"/>
-        </w:rPr>
-        <w:t>"-------- char --------</w:t>
-      </w:r>
-      <w:r>
-        <w:rPr>
-          <w:rStyle w:val="45"/>
-          <w:sz w:val="21"/>
-          <w:szCs w:val="22"/>
-        </w:rPr>
-        <w:t>\n</w:t>
-      </w:r>
-      <w:r>
-        <w:rPr>
-          <w:rStyle w:val="46"/>
-          <w:sz w:val="21"/>
-          <w:szCs w:val="22"/>
-        </w:rPr>
-        <w:t>"</w:t>
-      </w:r>
-      <w:r>
-        <w:rPr>
-          <w:rStyle w:val="68"/>
-          <w:sz w:val="21"/>
-          <w:szCs w:val="22"/>
-        </w:rPr>
-        <w:t>);</w:t>
-      </w:r>
-      <w:r>
-        <w:rPr>
-          <w:rStyle w:val="68"/>
-          <w:sz w:val="21"/>
-          <w:szCs w:val="22"/>
-        </w:rPr>
-        <w:cr/>
-      </w:r>
-      <w:r>
-        <w:rPr>
-          <w:sz w:val="22"/>
-          <w:szCs w:val="22"/>
-        </w:rPr>
-        <w:br w:type="textWrapping"/>
-      </w:r>
-      <w:r>
-        <w:rPr>
-          <w:rStyle w:val="68"/>
-          <w:sz w:val="21"/>
-          <w:szCs w:val="22"/>
-        </w:rPr>
-        <w:t xml:space="preserve">    printf(</w:t>
-      </w:r>
-      <w:r>
-        <w:rPr>
-          <w:rStyle w:val="46"/>
-          <w:sz w:val="21"/>
-          <w:szCs w:val="22"/>
-        </w:rPr>
-        <w:t>"ca:   %c, ca+1:  %c , &amp;ca:  %x</w:t>
-      </w:r>
-      <w:r>
-        <w:rPr>
-          <w:rStyle w:val="45"/>
-          <w:sz w:val="21"/>
-          <w:szCs w:val="22"/>
-        </w:rPr>
-        <w:t>\n</w:t>
-      </w:r>
-      <w:r>
-        <w:rPr>
-          <w:rStyle w:val="46"/>
-          <w:sz w:val="21"/>
-          <w:szCs w:val="22"/>
-        </w:rPr>
-        <w:t>"</w:t>
-      </w:r>
-      <w:r>
-        <w:rPr>
-          <w:rStyle w:val="68"/>
-          <w:sz w:val="21"/>
-          <w:szCs w:val="22"/>
-        </w:rPr>
-        <w:t xml:space="preserve">, ca, ca + </w:t>
-      </w:r>
-      <w:r>
-        <w:rPr>
-          <w:rStyle w:val="40"/>
-          <w:sz w:val="21"/>
-          <w:szCs w:val="22"/>
-        </w:rPr>
-        <w:t>1</w:t>
-      </w:r>
-      <w:r>
-        <w:rPr>
-          <w:rStyle w:val="68"/>
-          <w:sz w:val="21"/>
-          <w:szCs w:val="22"/>
-        </w:rPr>
-        <w:t>, &amp;ca);</w:t>
-      </w:r>
-      <w:r>
-        <w:rPr>
-          <w:rStyle w:val="68"/>
-          <w:sz w:val="21"/>
-          <w:szCs w:val="22"/>
-        </w:rPr>
-        <w:cr/>
-      </w:r>
-      <w:r>
-        <w:rPr>
-          <w:sz w:val="22"/>
-          <w:szCs w:val="22"/>
-        </w:rPr>
-        <w:br w:type="textWrapping"/>
-      </w:r>
-      <w:r>
-        <w:rPr>
-          <w:rStyle w:val="68"/>
-          <w:sz w:val="21"/>
-          <w:szCs w:val="22"/>
-        </w:rPr>
-        <w:t xml:space="preserve">    printf(</w:t>
-      </w:r>
-      <w:r>
-        <w:rPr>
-          <w:rStyle w:val="46"/>
-          <w:sz w:val="21"/>
-          <w:szCs w:val="22"/>
-        </w:rPr>
-        <w:t>"pca:  %x, pca+1: %x ,step: %ld, &amp;pca: %x</w:t>
-      </w:r>
-      <w:r>
-        <w:rPr>
-          <w:rStyle w:val="45"/>
-          <w:sz w:val="21"/>
-          <w:szCs w:val="22"/>
-        </w:rPr>
-        <w:t>\n</w:t>
-      </w:r>
-      <w:r>
-        <w:rPr>
-          <w:rStyle w:val="46"/>
-          <w:sz w:val="21"/>
-          <w:szCs w:val="22"/>
-        </w:rPr>
-        <w:t>"</w:t>
-      </w:r>
-      <w:r>
-        <w:rPr>
-          <w:rStyle w:val="68"/>
-          <w:sz w:val="21"/>
-          <w:szCs w:val="22"/>
-        </w:rPr>
-        <w:t xml:space="preserve">, pca, pca + </w:t>
-      </w:r>
-      <w:r>
-        <w:rPr>
-          <w:rStyle w:val="40"/>
-          <w:sz w:val="21"/>
-          <w:szCs w:val="22"/>
-        </w:rPr>
-        <w:t>1</w:t>
-      </w:r>
-      <w:r>
-        <w:rPr>
-          <w:rStyle w:val="68"/>
-          <w:sz w:val="21"/>
-          <w:szCs w:val="22"/>
-        </w:rPr>
-        <w:t>,</w:t>
-      </w:r>
-      <w:r>
-        <w:rPr>
-          <w:rStyle w:val="68"/>
-          <w:sz w:val="21"/>
-          <w:szCs w:val="22"/>
-        </w:rPr>
-        <w:cr/>
-      </w:r>
-      <w:r>
-        <w:rPr>
-          <w:sz w:val="22"/>
-          <w:szCs w:val="22"/>
-        </w:rPr>
-        <w:br w:type="textWrapping"/>
-      </w:r>
-      <w:r>
-        <w:rPr>
-          <w:rStyle w:val="68"/>
-          <w:sz w:val="21"/>
-          <w:szCs w:val="22"/>
-        </w:rPr>
-        <w:t xml:space="preserve">           ((</w:t>
-      </w:r>
-      <w:r>
-        <w:rPr>
-          <w:rStyle w:val="39"/>
-          <w:sz w:val="21"/>
-          <w:szCs w:val="22"/>
-        </w:rPr>
-        <w:t>long</w:t>
-      </w:r>
-      <w:r>
-        <w:rPr>
-          <w:rStyle w:val="68"/>
-          <w:sz w:val="21"/>
-          <w:szCs w:val="22"/>
-        </w:rPr>
-        <w:t xml:space="preserve">)(pca + </w:t>
-      </w:r>
-      <w:r>
-        <w:rPr>
-          <w:rStyle w:val="40"/>
-          <w:sz w:val="21"/>
-          <w:szCs w:val="22"/>
-        </w:rPr>
-        <w:t>1</w:t>
-      </w:r>
-      <w:r>
-        <w:rPr>
-          <w:rStyle w:val="68"/>
-          <w:sz w:val="21"/>
-          <w:szCs w:val="22"/>
-        </w:rPr>
-        <w:t>) - (</w:t>
-      </w:r>
-      <w:r>
-        <w:rPr>
-          <w:rStyle w:val="39"/>
-          <w:sz w:val="21"/>
-          <w:szCs w:val="22"/>
-        </w:rPr>
-        <w:t>long</w:t>
-      </w:r>
-      <w:r>
-        <w:rPr>
-          <w:rStyle w:val="68"/>
-          <w:sz w:val="21"/>
-          <w:szCs w:val="22"/>
-        </w:rPr>
-        <w:t>)pca), &amp;pca);</w:t>
-      </w:r>
-      <w:r>
-        <w:rPr>
-          <w:rStyle w:val="68"/>
-          <w:sz w:val="21"/>
-          <w:szCs w:val="22"/>
-        </w:rPr>
-        <w:cr/>
-      </w:r>
-      <w:r>
-        <w:rPr>
-          <w:sz w:val="22"/>
-          <w:szCs w:val="22"/>
-        </w:rPr>
-        <w:br w:type="textWrapping"/>
-      </w:r>
-      <w:r>
-        <w:rPr>
-          <w:rStyle w:val="68"/>
-          <w:sz w:val="21"/>
-          <w:szCs w:val="22"/>
-        </w:rPr>
-        <w:t xml:space="preserve">    printf(</w:t>
-      </w:r>
-      <w:r>
-        <w:rPr>
-          <w:rStyle w:val="46"/>
-          <w:sz w:val="21"/>
-          <w:szCs w:val="22"/>
-        </w:rPr>
-        <w:t>"ppca: %x, ppca+1:%x ,step: %ld, &amp;ppca:%x</w:t>
-      </w:r>
-      <w:r>
-        <w:rPr>
-          <w:rStyle w:val="45"/>
-          <w:sz w:val="21"/>
-          <w:szCs w:val="22"/>
-        </w:rPr>
-        <w:t>\n</w:t>
-      </w:r>
-      <w:r>
-        <w:rPr>
-          <w:rStyle w:val="46"/>
-          <w:sz w:val="21"/>
-          <w:szCs w:val="22"/>
-        </w:rPr>
-        <w:t>"</w:t>
-      </w:r>
-      <w:r>
-        <w:rPr>
-          <w:rStyle w:val="68"/>
-          <w:sz w:val="21"/>
-          <w:szCs w:val="22"/>
-        </w:rPr>
-        <w:t xml:space="preserve">, ppca, ppca + </w:t>
-      </w:r>
-      <w:r>
-        <w:rPr>
-          <w:rStyle w:val="40"/>
-          <w:sz w:val="21"/>
-          <w:szCs w:val="22"/>
-        </w:rPr>
-        <w:t>1</w:t>
-      </w:r>
-      <w:r>
-        <w:rPr>
-          <w:rStyle w:val="68"/>
-          <w:sz w:val="21"/>
-          <w:szCs w:val="22"/>
-        </w:rPr>
-        <w:t>,</w:t>
-      </w:r>
-      <w:r>
-        <w:rPr>
-          <w:rStyle w:val="68"/>
-          <w:sz w:val="21"/>
-          <w:szCs w:val="22"/>
-        </w:rPr>
-        <w:cr/>
-      </w:r>
-      <w:r>
-        <w:rPr>
-          <w:sz w:val="22"/>
-          <w:szCs w:val="22"/>
-        </w:rPr>
-        <w:br w:type="textWrapping"/>
-      </w:r>
-      <w:r>
-        <w:rPr>
-          <w:rStyle w:val="68"/>
-          <w:sz w:val="21"/>
-          <w:szCs w:val="22"/>
-        </w:rPr>
-        <w:t xml:space="preserve">           ((</w:t>
-      </w:r>
-      <w:r>
-        <w:rPr>
-          <w:rStyle w:val="39"/>
-          <w:sz w:val="21"/>
-          <w:szCs w:val="22"/>
-        </w:rPr>
-        <w:t>long</w:t>
-      </w:r>
-      <w:r>
-        <w:rPr>
-          <w:rStyle w:val="68"/>
-          <w:sz w:val="21"/>
-          <w:szCs w:val="22"/>
-        </w:rPr>
-        <w:t xml:space="preserve">)(ppca + </w:t>
-      </w:r>
-      <w:r>
-        <w:rPr>
-          <w:rStyle w:val="40"/>
-          <w:sz w:val="21"/>
-          <w:szCs w:val="22"/>
-        </w:rPr>
-        <w:t>1</w:t>
-      </w:r>
-      <w:r>
-        <w:rPr>
-          <w:rStyle w:val="68"/>
-          <w:sz w:val="21"/>
-          <w:szCs w:val="22"/>
-        </w:rPr>
-        <w:t>) - (</w:t>
-      </w:r>
-      <w:r>
-        <w:rPr>
-          <w:rStyle w:val="39"/>
-          <w:sz w:val="21"/>
-          <w:szCs w:val="22"/>
-        </w:rPr>
-        <w:t>long</w:t>
-      </w:r>
-      <w:r>
-        <w:rPr>
-          <w:rStyle w:val="68"/>
-          <w:sz w:val="21"/>
-          <w:szCs w:val="22"/>
-        </w:rPr>
-        <w:t>)ppca), &amp;ppca);</w:t>
-      </w:r>
-      <w:r>
-        <w:rPr>
-          <w:rStyle w:val="68"/>
-          <w:sz w:val="21"/>
-          <w:szCs w:val="22"/>
-        </w:rPr>
-        <w:cr/>
-      </w:r>
-      <w:r>
-        <w:rPr>
-          <w:sz w:val="22"/>
-          <w:szCs w:val="22"/>
-        </w:rPr>
-        <w:br w:type="textWrapping"/>
-      </w:r>
-      <w:r>
-        <w:rPr>
-          <w:rStyle w:val="68"/>
-          <w:sz w:val="21"/>
-          <w:szCs w:val="22"/>
-        </w:rPr>
-        <w:t xml:space="preserve">    printf(</w:t>
-      </w:r>
-      <w:r>
-        <w:rPr>
-          <w:rStyle w:val="46"/>
-          <w:sz w:val="21"/>
-          <w:szCs w:val="22"/>
-        </w:rPr>
-        <w:t>"-------- long --------</w:t>
-      </w:r>
-      <w:r>
-        <w:rPr>
-          <w:rStyle w:val="45"/>
-          <w:sz w:val="21"/>
-          <w:szCs w:val="22"/>
-        </w:rPr>
-        <w:t>\n</w:t>
-      </w:r>
-      <w:r>
-        <w:rPr>
-          <w:rStyle w:val="46"/>
-          <w:sz w:val="21"/>
-          <w:szCs w:val="22"/>
-        </w:rPr>
-        <w:t>"</w:t>
-      </w:r>
-      <w:r>
-        <w:rPr>
-          <w:rStyle w:val="68"/>
-          <w:sz w:val="21"/>
-          <w:szCs w:val="22"/>
-        </w:rPr>
-        <w:t>);</w:t>
-      </w:r>
-      <w:r>
-        <w:rPr>
-          <w:rStyle w:val="68"/>
-          <w:sz w:val="21"/>
-          <w:szCs w:val="22"/>
-        </w:rPr>
-        <w:cr/>
-      </w:r>
-      <w:r>
-        <w:rPr>
-          <w:sz w:val="22"/>
-          <w:szCs w:val="22"/>
-        </w:rPr>
-        <w:br w:type="textWrapping"/>
-      </w:r>
-      <w:r>
-        <w:rPr>
-          <w:rStyle w:val="68"/>
-          <w:sz w:val="21"/>
-          <w:szCs w:val="22"/>
-        </w:rPr>
-        <w:t xml:space="preserve">    printf(</w:t>
-      </w:r>
-      <w:r>
-        <w:rPr>
-          <w:rStyle w:val="46"/>
-          <w:sz w:val="21"/>
-          <w:szCs w:val="22"/>
-        </w:rPr>
-        <w:t>"la:   %ld, la+1:  %ld , &amp;la:  %x</w:t>
-      </w:r>
-      <w:r>
-        <w:rPr>
-          <w:rStyle w:val="45"/>
-          <w:sz w:val="21"/>
-          <w:szCs w:val="22"/>
-        </w:rPr>
-        <w:t>\n</w:t>
-      </w:r>
-      <w:r>
-        <w:rPr>
-          <w:rStyle w:val="46"/>
-          <w:sz w:val="21"/>
-          <w:szCs w:val="22"/>
-        </w:rPr>
-        <w:t>"</w:t>
-      </w:r>
-      <w:r>
-        <w:rPr>
-          <w:rStyle w:val="68"/>
-          <w:sz w:val="21"/>
-          <w:szCs w:val="22"/>
-        </w:rPr>
-        <w:t xml:space="preserve">, la, la + </w:t>
-      </w:r>
-      <w:r>
-        <w:rPr>
-          <w:rStyle w:val="40"/>
-          <w:sz w:val="21"/>
-          <w:szCs w:val="22"/>
-        </w:rPr>
-        <w:t>1</w:t>
-      </w:r>
-      <w:r>
-        <w:rPr>
-          <w:rStyle w:val="68"/>
-          <w:sz w:val="21"/>
-          <w:szCs w:val="22"/>
-        </w:rPr>
-        <w:t>, &amp;la);</w:t>
-      </w:r>
-      <w:r>
-        <w:rPr>
-          <w:rStyle w:val="68"/>
-          <w:sz w:val="21"/>
-          <w:szCs w:val="22"/>
-        </w:rPr>
-        <w:cr/>
-      </w:r>
-      <w:r>
-        <w:rPr>
-          <w:sz w:val="22"/>
-          <w:szCs w:val="22"/>
-        </w:rPr>
-        <w:br w:type="textWrapping"/>
-      </w:r>
-      <w:r>
-        <w:rPr>
-          <w:rStyle w:val="68"/>
-          <w:sz w:val="21"/>
-          <w:szCs w:val="22"/>
-        </w:rPr>
-        <w:t xml:space="preserve">    printf(</w:t>
-      </w:r>
-      <w:r>
-        <w:rPr>
-          <w:rStyle w:val="46"/>
-          <w:sz w:val="21"/>
-          <w:szCs w:val="22"/>
-        </w:rPr>
-        <w:t>"pla:  %x, pla+1: %x ,step: %ld, &amp;pla: %x</w:t>
-      </w:r>
-      <w:r>
-        <w:rPr>
-          <w:rStyle w:val="45"/>
-          <w:sz w:val="21"/>
-          <w:szCs w:val="22"/>
-        </w:rPr>
-        <w:t>\n</w:t>
-      </w:r>
-      <w:r>
-        <w:rPr>
-          <w:rStyle w:val="46"/>
-          <w:sz w:val="21"/>
-          <w:szCs w:val="22"/>
-        </w:rPr>
-        <w:t>"</w:t>
-      </w:r>
-      <w:r>
-        <w:rPr>
-          <w:rStyle w:val="68"/>
-          <w:sz w:val="21"/>
-          <w:szCs w:val="22"/>
-        </w:rPr>
-        <w:t xml:space="preserve">, pla, pla + </w:t>
-      </w:r>
-      <w:r>
-        <w:rPr>
-          <w:rStyle w:val="40"/>
-          <w:sz w:val="21"/>
-          <w:szCs w:val="22"/>
-        </w:rPr>
-        <w:t>1</w:t>
-      </w:r>
-      <w:r>
-        <w:rPr>
-          <w:rStyle w:val="68"/>
-          <w:sz w:val="21"/>
-          <w:szCs w:val="22"/>
-        </w:rPr>
-        <w:t>,</w:t>
-      </w:r>
-      <w:r>
-        <w:rPr>
-          <w:rStyle w:val="68"/>
-          <w:sz w:val="21"/>
-          <w:szCs w:val="22"/>
-        </w:rPr>
-        <w:cr/>
-      </w:r>
-      <w:r>
-        <w:rPr>
-          <w:sz w:val="22"/>
-          <w:szCs w:val="22"/>
-        </w:rPr>
-        <w:br w:type="textWrapping"/>
-      </w:r>
-      <w:r>
-        <w:rPr>
-          <w:rStyle w:val="68"/>
-          <w:sz w:val="21"/>
-          <w:szCs w:val="22"/>
-        </w:rPr>
-        <w:t xml:space="preserve">           (</w:t>
-      </w:r>
-      <w:r>
-        <w:rPr>
-          <w:rStyle w:val="39"/>
-          <w:sz w:val="21"/>
-          <w:szCs w:val="22"/>
-        </w:rPr>
-        <w:t>long</w:t>
-      </w:r>
-      <w:r>
-        <w:rPr>
-          <w:rStyle w:val="68"/>
-          <w:sz w:val="21"/>
-          <w:szCs w:val="22"/>
-        </w:rPr>
-        <w:t xml:space="preserve">)(pla + </w:t>
-      </w:r>
-      <w:r>
-        <w:rPr>
-          <w:rStyle w:val="40"/>
-          <w:sz w:val="21"/>
-          <w:szCs w:val="22"/>
-        </w:rPr>
-        <w:t>1</w:t>
-      </w:r>
-      <w:r>
-        <w:rPr>
-          <w:rStyle w:val="68"/>
-          <w:sz w:val="21"/>
-          <w:szCs w:val="22"/>
-        </w:rPr>
-        <w:t>) - (</w:t>
-      </w:r>
-      <w:r>
-        <w:rPr>
-          <w:rStyle w:val="39"/>
-          <w:sz w:val="21"/>
-          <w:szCs w:val="22"/>
-        </w:rPr>
-        <w:t>long</w:t>
-      </w:r>
-      <w:r>
-        <w:rPr>
-          <w:rStyle w:val="68"/>
-          <w:sz w:val="21"/>
-          <w:szCs w:val="22"/>
-        </w:rPr>
-        <w:t>)pla, &amp;pla);</w:t>
-      </w:r>
-      <w:r>
-        <w:rPr>
-          <w:rStyle w:val="68"/>
-          <w:sz w:val="21"/>
-          <w:szCs w:val="22"/>
-        </w:rPr>
-        <w:cr/>
-      </w:r>
-      <w:r>
-        <w:rPr>
-          <w:sz w:val="22"/>
-          <w:szCs w:val="22"/>
-        </w:rPr>
-        <w:br w:type="textWrapping"/>
-      </w:r>
-      <w:r>
-        <w:rPr>
-          <w:rStyle w:val="68"/>
-          <w:sz w:val="21"/>
-          <w:szCs w:val="22"/>
-        </w:rPr>
-        <w:t xml:space="preserve">    printf(</w:t>
-      </w:r>
-      <w:r>
-        <w:rPr>
-          <w:rStyle w:val="46"/>
-          <w:sz w:val="21"/>
-          <w:szCs w:val="22"/>
-        </w:rPr>
-        <w:t>"ppla: %x, ppla+1:%x ,step: %ld, &amp;ppla:%x</w:t>
-      </w:r>
-      <w:r>
-        <w:rPr>
-          <w:rStyle w:val="45"/>
-          <w:sz w:val="21"/>
-          <w:szCs w:val="22"/>
-        </w:rPr>
-        <w:t>\n</w:t>
-      </w:r>
-      <w:r>
-        <w:rPr>
-          <w:rStyle w:val="46"/>
-          <w:sz w:val="21"/>
-          <w:szCs w:val="22"/>
-        </w:rPr>
-        <w:t>"</w:t>
-      </w:r>
-      <w:r>
-        <w:rPr>
-          <w:rStyle w:val="68"/>
-          <w:sz w:val="21"/>
-          <w:szCs w:val="22"/>
-        </w:rPr>
-        <w:t xml:space="preserve">, ppla, ppla + </w:t>
-      </w:r>
-      <w:r>
-        <w:rPr>
-          <w:rStyle w:val="40"/>
-          <w:sz w:val="21"/>
-          <w:szCs w:val="22"/>
-        </w:rPr>
-        <w:t>1</w:t>
-      </w:r>
-      <w:r>
-        <w:rPr>
-          <w:rStyle w:val="68"/>
-          <w:sz w:val="21"/>
-          <w:szCs w:val="22"/>
-        </w:rPr>
-        <w:t>,</w:t>
-      </w:r>
-      <w:r>
-        <w:rPr>
-          <w:rStyle w:val="68"/>
-          <w:sz w:val="21"/>
-          <w:szCs w:val="22"/>
-        </w:rPr>
-        <w:cr/>
-      </w:r>
-      <w:r>
-        <w:rPr>
-          <w:sz w:val="22"/>
-          <w:szCs w:val="22"/>
-        </w:rPr>
-        <w:br w:type="textWrapping"/>
-      </w:r>
-      <w:r>
-        <w:rPr>
-          <w:rStyle w:val="68"/>
-          <w:sz w:val="21"/>
-          <w:szCs w:val="22"/>
-        </w:rPr>
-        <w:t xml:space="preserve">           ((</w:t>
-      </w:r>
-      <w:r>
-        <w:rPr>
-          <w:rStyle w:val="39"/>
-          <w:sz w:val="21"/>
-          <w:szCs w:val="22"/>
-        </w:rPr>
-        <w:t>long</w:t>
-      </w:r>
-      <w:r>
-        <w:rPr>
-          <w:rStyle w:val="68"/>
-          <w:sz w:val="21"/>
-          <w:szCs w:val="22"/>
-        </w:rPr>
-        <w:t xml:space="preserve">)(ppla + </w:t>
-      </w:r>
-      <w:r>
-        <w:rPr>
-          <w:rStyle w:val="40"/>
-          <w:sz w:val="21"/>
-          <w:szCs w:val="22"/>
-        </w:rPr>
-        <w:t>1</w:t>
-      </w:r>
-      <w:r>
-        <w:rPr>
-          <w:rStyle w:val="68"/>
-          <w:sz w:val="21"/>
-          <w:szCs w:val="22"/>
-        </w:rPr>
-        <w:t>) - (</w:t>
-      </w:r>
-      <w:r>
-        <w:rPr>
-          <w:rStyle w:val="39"/>
-          <w:sz w:val="21"/>
-          <w:szCs w:val="22"/>
-        </w:rPr>
-        <w:t>long</w:t>
-      </w:r>
-      <w:r>
-        <w:rPr>
-          <w:rStyle w:val="68"/>
-          <w:sz w:val="21"/>
-          <w:szCs w:val="22"/>
-        </w:rPr>
-        <w:t>)ppla), &amp;ppla);</w:t>
-      </w:r>
-      <w:r>
-        <w:rPr>
-          <w:rStyle w:val="68"/>
-          <w:sz w:val="21"/>
-          <w:szCs w:val="22"/>
-        </w:rPr>
-        <w:cr/>
-      </w:r>
-      <w:r>
-        <w:rPr>
-          <w:sz w:val="22"/>
-          <w:szCs w:val="22"/>
-        </w:rPr>
-        <w:br w:type="textWrapping"/>
-      </w:r>
-      <w:r>
-        <w:rPr>
-          <w:rStyle w:val="68"/>
+          <w:rStyle w:val="69"/>
           <w:sz w:val="21"/>
           <w:szCs w:val="22"/>
         </w:rPr>
@@ -2166,7 +2184,7 @@
     </w:p>
     <w:p>
       <w:pPr>
-        <w:pStyle w:val="34"/>
+        <w:pStyle w:val="35"/>
         <w:numPr>
           <w:ilvl w:val="0"/>
           <w:numId w:val="2"/>
@@ -2218,7 +2236,7 @@
     </w:p>
     <w:p>
       <w:pPr>
-        <w:pStyle w:val="32"/>
+        <w:pStyle w:val="33"/>
         <w:numPr>
           <w:ilvl w:val="0"/>
           <w:numId w:val="2"/>
@@ -2522,11 +2540,11 @@
     <w:lsdException w:unhideWhenUsed="0" w:uiPriority="0" w:semiHidden="0" w:name="header"/>
     <w:lsdException w:unhideWhenUsed="0" w:uiPriority="0" w:semiHidden="0" w:name="footer"/>
     <w:lsdException w:unhideWhenUsed="0" w:uiPriority="0" w:semiHidden="0" w:name="index heading"/>
-    <w:lsdException w:unhideWhenUsed="0" w:uiPriority="0" w:semiHidden="0" w:name="caption"/>
+    <w:lsdException w:qFormat="1" w:unhideWhenUsed="0" w:uiPriority="0" w:semiHidden="0" w:name="caption"/>
     <w:lsdException w:unhideWhenUsed="0" w:uiPriority="0" w:semiHidden="0" w:name="table of figures"/>
     <w:lsdException w:unhideWhenUsed="0" w:uiPriority="0" w:semiHidden="0" w:name="envelope address"/>
     <w:lsdException w:unhideWhenUsed="0" w:uiPriority="0" w:semiHidden="0" w:name="envelope return"/>
-    <w:lsdException w:unhideWhenUsed="0" w:uiPriority="0" w:semiHidden="0" w:name="footnote reference"/>
+    <w:lsdException w:qFormat="1" w:unhideWhenUsed="0" w:uiPriority="0" w:semiHidden="0" w:name="footnote reference"/>
     <w:lsdException w:unhideWhenUsed="0" w:uiPriority="0" w:semiHidden="0" w:name="annotation reference"/>
     <w:lsdException w:unhideWhenUsed="0" w:uiPriority="0" w:semiHidden="0" w:name="line number"/>
     <w:lsdException w:unhideWhenUsed="0" w:uiPriority="0" w:semiHidden="0" w:name="page number"/>
@@ -2591,7 +2609,7 @@
     <w:lsdException w:unhideWhenUsed="0" w:uiPriority="0" w:semiHidden="0" w:name="HTML Sample"/>
     <w:lsdException w:unhideWhenUsed="0" w:uiPriority="0" w:semiHidden="0" w:name="HTML Typewriter"/>
     <w:lsdException w:unhideWhenUsed="0" w:uiPriority="0" w:semiHidden="0" w:name="HTML Variable"/>
-    <w:lsdException w:unhideWhenUsed="0" w:uiPriority="0" w:semiHidden="0" w:name="Normal Table"/>
+    <w:lsdException w:qFormat="1" w:unhideWhenUsed="0" w:uiPriority="0" w:semiHidden="0" w:name="Normal Table"/>
     <w:lsdException w:unhideWhenUsed="0" w:uiPriority="0" w:semiHidden="0" w:name="annotation subject"/>
     <w:lsdException w:unhideWhenUsed="0" w:uiPriority="0" w:semiHidden="0" w:name="Table Simple 1"/>
     <w:lsdException w:unhideWhenUsed="0" w:uiPriority="0" w:semiHidden="0" w:name="Table Simple 2"/>
@@ -2940,14 +2958,15 @@
       <w:szCs w:val="24"/>
     </w:rPr>
   </w:style>
-  <w:style w:type="character" w:default="1" w:styleId="19">
+  <w:style w:type="character" w:default="1" w:styleId="20">
     <w:name w:val="Default Paragraph Font"/>
     <w:semiHidden/>
     <w:unhideWhenUsed/>
     <w:uiPriority w:val="0"/>
   </w:style>
-  <w:style w:type="table" w:default="1" w:styleId="18">
+  <w:style w:type="table" w:default="1" w:styleId="19">
     <w:name w:val="Normal Table"/>
+    <w:qFormat/>
     <w:uiPriority w:val="0"/>
     <w:tblPr>
       <w:tblCellMar>
@@ -2961,7 +2980,7 @@
   <w:style w:type="paragraph" w:styleId="3">
     <w:name w:val="Body Text"/>
     <w:basedOn w:val="1"/>
-    <w:link w:val="21"/>
+    <w:link w:val="22"/>
     <w:qFormat/>
     <w:uiPriority w:val="0"/>
     <w:pPr>
@@ -2972,6 +2991,7 @@
     <w:name w:val="caption"/>
     <w:basedOn w:val="1"/>
     <w:next w:val="1"/>
+    <w:qFormat/>
     <w:uiPriority w:val="0"/>
     <w:pPr>
       <w:spacing w:before="0" w:after="120"/>
@@ -2981,6 +3001,14 @@
     </w:rPr>
   </w:style>
   <w:style w:type="paragraph" w:styleId="13">
+    <w:name w:val="annotation text"/>
+    <w:basedOn w:val="1"/>
+    <w:uiPriority w:val="0"/>
+    <w:pPr>
+      <w:jc w:val="left"/>
+    </w:pPr>
+  </w:style>
+  <w:style w:type="paragraph" w:styleId="14">
     <w:name w:val="Block Text"/>
     <w:basedOn w:val="3"/>
     <w:next w:val="3"/>
@@ -2998,7 +3026,7 @@
       <w:szCs w:val="20"/>
     </w:rPr>
   </w:style>
-  <w:style w:type="paragraph" w:styleId="14">
+  <w:style w:type="paragraph" w:styleId="15">
     <w:name w:val="Date"/>
     <w:next w:val="3"/>
     <w:qFormat/>
@@ -3016,9 +3044,9 @@
       <w:lang w:val="en-US" w:eastAsia="en-US" w:bidi="ar-SA"/>
     </w:rPr>
   </w:style>
-  <w:style w:type="paragraph" w:styleId="15">
+  <w:style w:type="paragraph" w:styleId="16">
     <w:name w:val="Subtitle"/>
-    <w:basedOn w:val="16"/>
+    <w:basedOn w:val="17"/>
     <w:next w:val="3"/>
     <w:qFormat/>
     <w:uiPriority w:val="0"/>
@@ -3033,7 +3061,7 @@
       <w:szCs w:val="30"/>
     </w:rPr>
   </w:style>
-  <w:style w:type="paragraph" w:styleId="16">
+  <w:style w:type="paragraph" w:styleId="17">
     <w:name w:val="Title"/>
     <w:basedOn w:val="1"/>
     <w:next w:val="3"/>
@@ -3054,43 +3082,45 @@
       <w:szCs w:val="36"/>
     </w:rPr>
   </w:style>
-  <w:style w:type="paragraph" w:styleId="17">
+  <w:style w:type="paragraph" w:styleId="18">
     <w:name w:val="footnote text"/>
     <w:basedOn w:val="1"/>
     <w:unhideWhenUsed/>
     <w:qFormat/>
     <w:uiPriority w:val="9"/>
   </w:style>
-  <w:style w:type="character" w:styleId="20">
+  <w:style w:type="character" w:styleId="21">
     <w:name w:val="Hyperlink"/>
-    <w:basedOn w:val="21"/>
+    <w:basedOn w:val="22"/>
     <w:uiPriority w:val="0"/>
     <w:rPr>
       <w:color w:val="4F81BD" w:themeColor="accent1"/>
     </w:rPr>
   </w:style>
-  <w:style w:type="character" w:customStyle="1" w:styleId="21">
+  <w:style w:type="character" w:customStyle="1" w:styleId="22">
     <w:name w:val="Body Text Char"/>
-    <w:basedOn w:val="19"/>
+    <w:basedOn w:val="20"/>
     <w:link w:val="3"/>
-    <w:uiPriority w:val="0"/>
-  </w:style>
-  <w:style w:type="character" w:styleId="22">
+    <w:qFormat/>
+    <w:uiPriority w:val="0"/>
+  </w:style>
+  <w:style w:type="character" w:styleId="23">
     <w:name w:val="footnote reference"/>
-    <w:basedOn w:val="21"/>
+    <w:basedOn w:val="22"/>
+    <w:qFormat/>
     <w:uiPriority w:val="0"/>
     <w:rPr>
       <w:vertAlign w:val="superscript"/>
     </w:rPr>
   </w:style>
-  <w:style w:type="paragraph" w:customStyle="1" w:styleId="23">
+  <w:style w:type="paragraph" w:customStyle="1" w:styleId="24">
     <w:name w:val="First Paragraph"/>
     <w:basedOn w:val="3"/>
     <w:next w:val="3"/>
     <w:qFormat/>
     <w:uiPriority w:val="0"/>
   </w:style>
-  <w:style w:type="paragraph" w:customStyle="1" w:styleId="24">
+  <w:style w:type="paragraph" w:customStyle="1" w:styleId="25">
     <w:name w:val="Compact"/>
     <w:basedOn w:val="3"/>
     <w:qFormat/>
@@ -3099,7 +3129,7 @@
       <w:spacing w:before="36" w:after="36"/>
     </w:pPr>
   </w:style>
-  <w:style w:type="paragraph" w:customStyle="1" w:styleId="25">
+  <w:style w:type="paragraph" w:customStyle="1" w:styleId="26">
     <w:name w:val="Author"/>
     <w:next w:val="3"/>
     <w:qFormat/>
@@ -3117,7 +3147,7 @@
       <w:lang w:val="en-US" w:eastAsia="en-US" w:bidi="ar-SA"/>
     </w:rPr>
   </w:style>
-  <w:style w:type="paragraph" w:customStyle="1" w:styleId="26">
+  <w:style w:type="paragraph" w:customStyle="1" w:styleId="27">
     <w:name w:val="Abstract"/>
     <w:basedOn w:val="1"/>
     <w:next w:val="3"/>
@@ -3133,13 +3163,13 @@
       <w:szCs w:val="20"/>
     </w:rPr>
   </w:style>
-  <w:style w:type="paragraph" w:customStyle="1" w:styleId="27">
+  <w:style w:type="paragraph" w:customStyle="1" w:styleId="28">
     <w:name w:val="Bibliography"/>
     <w:basedOn w:val="1"/>
     <w:qFormat/>
     <w:uiPriority w:val="0"/>
   </w:style>
-  <w:style w:type="table" w:customStyle="1" w:styleId="28">
+  <w:style w:type="table" w:customStyle="1" w:styleId="29">
     <w:name w:val="Table"/>
     <w:semiHidden/>
     <w:unhideWhenUsed/>
@@ -3154,10 +3184,10 @@
       </w:tblCellMar>
     </w:tblPr>
   </w:style>
-  <w:style w:type="paragraph" w:customStyle="1" w:styleId="29">
+  <w:style w:type="paragraph" w:customStyle="1" w:styleId="30">
     <w:name w:val="Definition Term"/>
     <w:basedOn w:val="1"/>
-    <w:next w:val="30"/>
+    <w:next w:val="31"/>
     <w:uiPriority w:val="0"/>
     <w:pPr>
       <w:keepNext/>
@@ -3168,57 +3198,62 @@
       <w:b/>
     </w:rPr>
   </w:style>
-  <w:style w:type="paragraph" w:customStyle="1" w:styleId="30">
+  <w:style w:type="paragraph" w:customStyle="1" w:styleId="31">
     <w:name w:val="Definition"/>
     <w:basedOn w:val="1"/>
-    <w:uiPriority w:val="0"/>
-  </w:style>
-  <w:style w:type="paragraph" w:customStyle="1" w:styleId="31">
+    <w:qFormat/>
+    <w:uiPriority w:val="0"/>
+  </w:style>
+  <w:style w:type="paragraph" w:customStyle="1" w:styleId="32">
     <w:name w:val="Table Caption"/>
     <w:basedOn w:val="12"/>
+    <w:qFormat/>
     <w:uiPriority w:val="0"/>
     <w:pPr>
       <w:keepNext/>
     </w:pPr>
   </w:style>
-  <w:style w:type="paragraph" w:customStyle="1" w:styleId="32">
+  <w:style w:type="paragraph" w:customStyle="1" w:styleId="33">
     <w:name w:val="Image Caption"/>
     <w:basedOn w:val="12"/>
-    <w:uiPriority w:val="0"/>
-  </w:style>
-  <w:style w:type="paragraph" w:customStyle="1" w:styleId="33">
+    <w:qFormat/>
+    <w:uiPriority w:val="0"/>
+  </w:style>
+  <w:style w:type="paragraph" w:customStyle="1" w:styleId="34">
     <w:name w:val="Figure"/>
     <w:basedOn w:val="1"/>
     <w:uiPriority w:val="0"/>
   </w:style>
-  <w:style w:type="paragraph" w:customStyle="1" w:styleId="34">
+  <w:style w:type="paragraph" w:customStyle="1" w:styleId="35">
     <w:name w:val="Captioned Figure"/>
-    <w:basedOn w:val="33"/>
+    <w:basedOn w:val="34"/>
+    <w:qFormat/>
     <w:uiPriority w:val="0"/>
     <w:pPr>
       <w:keepNext/>
     </w:pPr>
   </w:style>
-  <w:style w:type="character" w:customStyle="1" w:styleId="35">
+  <w:style w:type="character" w:customStyle="1" w:styleId="36">
     <w:name w:val="Verbatim Char"/>
-    <w:basedOn w:val="21"/>
-    <w:link w:val="36"/>
+    <w:basedOn w:val="22"/>
+    <w:link w:val="37"/>
     <w:uiPriority w:val="0"/>
     <w:rPr>
       <w:rFonts w:ascii="Consolas" w:hAnsi="Consolas"/>
       <w:sz w:val="22"/>
     </w:rPr>
   </w:style>
-  <w:style w:type="paragraph" w:customStyle="1" w:styleId="36">
+  <w:style w:type="paragraph" w:customStyle="1" w:styleId="37">
     <w:name w:val="Source Code"/>
     <w:basedOn w:val="1"/>
-    <w:link w:val="35"/>
+    <w:link w:val="36"/>
+    <w:qFormat/>
     <w:uiPriority w:val="0"/>
     <w:pPr>
       <w:wordWrap w:val="0"/>
     </w:pPr>
   </w:style>
-  <w:style w:type="paragraph" w:customStyle="1" w:styleId="37">
+  <w:style w:type="paragraph" w:customStyle="1" w:styleId="38">
     <w:name w:val="TOC Heading"/>
     <w:basedOn w:val="2"/>
     <w:next w:val="3"/>
@@ -3236,121 +3271,125 @@
       <w:color w:val="366091" w:themeColor="accent1" w:themeShade="BF"/>
     </w:rPr>
   </w:style>
-  <w:style w:type="character" w:customStyle="1" w:styleId="38">
+  <w:style w:type="character" w:customStyle="1" w:styleId="39">
     <w:name w:val="KeywordTok"/>
-    <w:basedOn w:val="35"/>
+    <w:basedOn w:val="36"/>
+    <w:qFormat/>
     <w:uiPriority w:val="0"/>
     <w:rPr>
       <w:b/>
       <w:color w:val="007020"/>
     </w:rPr>
   </w:style>
-  <w:style w:type="character" w:customStyle="1" w:styleId="39">
+  <w:style w:type="character" w:customStyle="1" w:styleId="40">
     <w:name w:val="DataTypeTok"/>
-    <w:basedOn w:val="35"/>
+    <w:basedOn w:val="36"/>
+    <w:qFormat/>
     <w:uiPriority w:val="0"/>
     <w:rPr>
       <w:color w:val="902000"/>
     </w:rPr>
   </w:style>
-  <w:style w:type="character" w:customStyle="1" w:styleId="40">
+  <w:style w:type="character" w:customStyle="1" w:styleId="41">
     <w:name w:val="DecValTok"/>
-    <w:basedOn w:val="35"/>
+    <w:basedOn w:val="36"/>
     <w:uiPriority w:val="0"/>
     <w:rPr>
       <w:color w:val="40A070"/>
     </w:rPr>
   </w:style>
-  <w:style w:type="character" w:customStyle="1" w:styleId="41">
+  <w:style w:type="character" w:customStyle="1" w:styleId="42">
     <w:name w:val="BaseNTok"/>
-    <w:basedOn w:val="35"/>
+    <w:basedOn w:val="36"/>
     <w:uiPriority w:val="0"/>
     <w:rPr>
       <w:color w:val="40A070"/>
     </w:rPr>
   </w:style>
-  <w:style w:type="character" w:customStyle="1" w:styleId="42">
+  <w:style w:type="character" w:customStyle="1" w:styleId="43">
     <w:name w:val="FloatTok"/>
-    <w:basedOn w:val="35"/>
+    <w:basedOn w:val="36"/>
     <w:uiPriority w:val="0"/>
     <w:rPr>
       <w:color w:val="40A070"/>
     </w:rPr>
   </w:style>
-  <w:style w:type="character" w:customStyle="1" w:styleId="43">
+  <w:style w:type="character" w:customStyle="1" w:styleId="44">
     <w:name w:val="ConstantTok"/>
-    <w:basedOn w:val="35"/>
+    <w:basedOn w:val="36"/>
+    <w:qFormat/>
     <w:uiPriority w:val="0"/>
     <w:rPr>
       <w:color w:val="880000"/>
     </w:rPr>
   </w:style>
-  <w:style w:type="character" w:customStyle="1" w:styleId="44">
+  <w:style w:type="character" w:customStyle="1" w:styleId="45">
     <w:name w:val="CharTok"/>
-    <w:basedOn w:val="35"/>
+    <w:basedOn w:val="36"/>
+    <w:qFormat/>
     <w:uiPriority w:val="0"/>
     <w:rPr>
       <w:color w:val="4070A0"/>
     </w:rPr>
   </w:style>
-  <w:style w:type="character" w:customStyle="1" w:styleId="45">
+  <w:style w:type="character" w:customStyle="1" w:styleId="46">
     <w:name w:val="SpecialCharTok"/>
-    <w:basedOn w:val="35"/>
+    <w:basedOn w:val="36"/>
     <w:uiPriority w:val="0"/>
     <w:rPr>
       <w:color w:val="4070A0"/>
     </w:rPr>
   </w:style>
-  <w:style w:type="character" w:customStyle="1" w:styleId="46">
+  <w:style w:type="character" w:customStyle="1" w:styleId="47">
     <w:name w:val="StringTok"/>
-    <w:basedOn w:val="35"/>
+    <w:basedOn w:val="36"/>
     <w:uiPriority w:val="0"/>
     <w:rPr>
       <w:color w:val="4070A0"/>
     </w:rPr>
   </w:style>
-  <w:style w:type="character" w:customStyle="1" w:styleId="47">
+  <w:style w:type="character" w:customStyle="1" w:styleId="48">
     <w:name w:val="VerbatimStringTok"/>
-    <w:basedOn w:val="35"/>
+    <w:basedOn w:val="36"/>
     <w:uiPriority w:val="0"/>
     <w:rPr>
       <w:color w:val="4070A0"/>
     </w:rPr>
   </w:style>
-  <w:style w:type="character" w:customStyle="1" w:styleId="48">
+  <w:style w:type="character" w:customStyle="1" w:styleId="49">
     <w:name w:val="SpecialStringTok"/>
-    <w:basedOn w:val="35"/>
+    <w:basedOn w:val="36"/>
     <w:uiPriority w:val="0"/>
     <w:rPr>
       <w:color w:val="BB6688"/>
     </w:rPr>
   </w:style>
-  <w:style w:type="character" w:customStyle="1" w:styleId="49">
+  <w:style w:type="character" w:customStyle="1" w:styleId="50">
     <w:name w:val="ImportTok"/>
-    <w:basedOn w:val="35"/>
-    <w:uiPriority w:val="0"/>
-  </w:style>
-  <w:style w:type="character" w:customStyle="1" w:styleId="50">
+    <w:basedOn w:val="36"/>
+    <w:uiPriority w:val="0"/>
+  </w:style>
+  <w:style w:type="character" w:customStyle="1" w:styleId="51">
     <w:name w:val="CommentTok"/>
-    <w:basedOn w:val="35"/>
+    <w:basedOn w:val="36"/>
     <w:uiPriority w:val="0"/>
     <w:rPr>
       <w:i/>
       <w:color w:val="60A0B0"/>
     </w:rPr>
   </w:style>
-  <w:style w:type="character" w:customStyle="1" w:styleId="51">
+  <w:style w:type="character" w:customStyle="1" w:styleId="52">
     <w:name w:val="DocumentationTok"/>
-    <w:basedOn w:val="35"/>
+    <w:basedOn w:val="36"/>
     <w:uiPriority w:val="0"/>
     <w:rPr>
       <w:i/>
       <w:color w:val="BA2121"/>
     </w:rPr>
   </w:style>
-  <w:style w:type="character" w:customStyle="1" w:styleId="52">
+  <w:style w:type="character" w:customStyle="1" w:styleId="53">
     <w:name w:val="AnnotationTok"/>
-    <w:basedOn w:val="35"/>
+    <w:basedOn w:val="36"/>
     <w:uiPriority w:val="0"/>
     <w:rPr>
       <w:b/>
@@ -3358,9 +3397,9 @@
       <w:color w:val="60A0B0"/>
     </w:rPr>
   </w:style>
-  <w:style w:type="character" w:customStyle="1" w:styleId="53">
+  <w:style w:type="character" w:customStyle="1" w:styleId="54">
     <w:name w:val="CommentVarTok"/>
-    <w:basedOn w:val="35"/>
+    <w:basedOn w:val="36"/>
     <w:uiPriority w:val="0"/>
     <w:rPr>
       <w:b/>
@@ -3368,81 +3407,81 @@
       <w:color w:val="60A0B0"/>
     </w:rPr>
   </w:style>
-  <w:style w:type="character" w:customStyle="1" w:styleId="54">
+  <w:style w:type="character" w:customStyle="1" w:styleId="55">
     <w:name w:val="OtherTok"/>
-    <w:basedOn w:val="35"/>
+    <w:basedOn w:val="36"/>
     <w:uiPriority w:val="0"/>
     <w:rPr>
       <w:color w:val="007020"/>
     </w:rPr>
   </w:style>
-  <w:style w:type="character" w:customStyle="1" w:styleId="55">
+  <w:style w:type="character" w:customStyle="1" w:styleId="56">
     <w:name w:val="FunctionTok"/>
-    <w:basedOn w:val="35"/>
+    <w:basedOn w:val="36"/>
     <w:uiPriority w:val="0"/>
     <w:rPr>
       <w:color w:val="06287E"/>
     </w:rPr>
   </w:style>
-  <w:style w:type="character" w:customStyle="1" w:styleId="56">
+  <w:style w:type="character" w:customStyle="1" w:styleId="57">
     <w:name w:val="VariableTok"/>
-    <w:basedOn w:val="35"/>
+    <w:basedOn w:val="36"/>
     <w:uiPriority w:val="0"/>
     <w:rPr>
       <w:color w:val="19177C"/>
     </w:rPr>
   </w:style>
-  <w:style w:type="character" w:customStyle="1" w:styleId="57">
+  <w:style w:type="character" w:customStyle="1" w:styleId="58">
     <w:name w:val="ControlFlowTok"/>
-    <w:basedOn w:val="35"/>
+    <w:basedOn w:val="36"/>
     <w:uiPriority w:val="0"/>
     <w:rPr>
       <w:b/>
       <w:color w:val="007020"/>
     </w:rPr>
   </w:style>
-  <w:style w:type="character" w:customStyle="1" w:styleId="58">
+  <w:style w:type="character" w:customStyle="1" w:styleId="59">
     <w:name w:val="OperatorTok"/>
-    <w:basedOn w:val="35"/>
+    <w:basedOn w:val="36"/>
     <w:uiPriority w:val="0"/>
     <w:rPr>
       <w:color w:val="666666"/>
     </w:rPr>
   </w:style>
-  <w:style w:type="character" w:customStyle="1" w:styleId="59">
+  <w:style w:type="character" w:customStyle="1" w:styleId="60">
     <w:name w:val="BuiltInTok"/>
-    <w:basedOn w:val="35"/>
-    <w:uiPriority w:val="0"/>
-  </w:style>
-  <w:style w:type="character" w:customStyle="1" w:styleId="60">
+    <w:basedOn w:val="36"/>
+    <w:uiPriority w:val="0"/>
+  </w:style>
+  <w:style w:type="character" w:customStyle="1" w:styleId="61">
     <w:name w:val="ExtensionTok"/>
-    <w:basedOn w:val="35"/>
-    <w:uiPriority w:val="0"/>
-  </w:style>
-  <w:style w:type="character" w:customStyle="1" w:styleId="61">
+    <w:basedOn w:val="36"/>
+    <w:uiPriority w:val="0"/>
+  </w:style>
+  <w:style w:type="character" w:customStyle="1" w:styleId="62">
     <w:name w:val="PreprocessorTok"/>
-    <w:basedOn w:val="35"/>
+    <w:basedOn w:val="36"/>
     <w:uiPriority w:val="0"/>
     <w:rPr>
       <w:color w:val="BC7A00"/>
     </w:rPr>
   </w:style>
-  <w:style w:type="character" w:customStyle="1" w:styleId="62">
+  <w:style w:type="character" w:customStyle="1" w:styleId="63">
     <w:name w:val="AttributeTok"/>
-    <w:basedOn w:val="35"/>
+    <w:basedOn w:val="36"/>
     <w:uiPriority w:val="0"/>
     <w:rPr>
       <w:color w:val="7D9029"/>
     </w:rPr>
   </w:style>
-  <w:style w:type="character" w:customStyle="1" w:styleId="63">
+  <w:style w:type="character" w:customStyle="1" w:styleId="64">
     <w:name w:val="RegionMarkerTok"/>
-    <w:basedOn w:val="35"/>
-    <w:uiPriority w:val="0"/>
-  </w:style>
-  <w:style w:type="character" w:customStyle="1" w:styleId="64">
+    <w:basedOn w:val="36"/>
+    <w:uiPriority w:val="0"/>
+  </w:style>
+  <w:style w:type="character" w:customStyle="1" w:styleId="65">
     <w:name w:val="InformationTok"/>
-    <w:basedOn w:val="35"/>
+    <w:basedOn w:val="36"/>
     <w:uiPriority w:val="0"/>
     <w:rPr>
       <w:b/>
@@ -3450,9 +3489,9 @@
       <w:color w:val="60A0B0"/>
     </w:rPr>
   </w:style>
-  <w:style w:type="character" w:customStyle="1" w:styleId="65">
+  <w:style w:type="character" w:customStyle="1" w:styleId="66">
     <w:name w:val="WarningTok"/>
-    <w:basedOn w:val="35"/>
+    <w:basedOn w:val="36"/>
     <w:uiPriority w:val="0"/>
     <w:rPr>
       <w:b/>
@@ -3460,27 +3499,27 @@
       <w:color w:val="60A0B0"/>
     </w:rPr>
   </w:style>
-  <w:style w:type="character" w:customStyle="1" w:styleId="66">
+  <w:style w:type="character" w:customStyle="1" w:styleId="67">
     <w:name w:val="AlertTok"/>
-    <w:basedOn w:val="35"/>
+    <w:basedOn w:val="36"/>
     <w:uiPriority w:val="0"/>
     <w:rPr>
       <w:b/>
       <w:color w:val="FF0000"/>
     </w:rPr>
   </w:style>
-  <w:style w:type="character" w:customStyle="1" w:styleId="67">
+  <w:style w:type="character" w:customStyle="1" w:styleId="68">
     <w:name w:val="ErrorTok"/>
-    <w:basedOn w:val="35"/>
+    <w:basedOn w:val="36"/>
     <w:uiPriority w:val="0"/>
     <w:rPr>
       <w:b/>
       <w:color w:val="FF0000"/>
     </w:rPr>
   </w:style>
-  <w:style w:type="character" w:customStyle="1" w:styleId="68">
+  <w:style w:type="character" w:customStyle="1" w:styleId="69">
     <w:name w:val="NormalTok"/>
-    <w:basedOn w:val="35"/>
+    <w:basedOn w:val="36"/>
     <w:uiPriority w:val="0"/>
   </w:style>
 </w:styles>
